--- a/需求规格说明文档.docx
+++ b/需求规格说明文档.docx
@@ -276,7 +276,7 @@
           <w:szCs w:val="30"/>
           <w:lang w:val="en-US" w:eastAsia="zh-CN"/>
         </w:rPr>
-        <w:t>4</w:t>
+        <w:t>4-6班 第一</w:t>
       </w:r>
       <w:r>
         <w:rPr>
@@ -285,17 +285,6 @@
           <w:bCs/>
           <w:sz w:val="30"/>
           <w:szCs w:val="30"/>
-          <w:lang w:val="en-US" w:eastAsia="zh-CN"/>
-        </w:rPr>
-        <w:t>-6班 第一</w:t>
-      </w:r>
-      <w:r>
-        <w:rPr>
-          <w:rFonts w:hint="eastAsia" w:ascii="宋体" w:hAnsi="宋体" w:cs="华文中宋"/>
-          <w:b/>
-          <w:bCs/>
-          <w:sz w:val="30"/>
-          <w:szCs w:val="30"/>
         </w:rPr>
         <w:t>组</w:t>
       </w:r>
@@ -470,7 +459,6 @@
           <w:caps w:val="0"/>
           <w:sz w:val="21"/>
           <w:szCs w:val="24"/>
-          <w:lang/>
         </w:rPr>
       </w:pPr>
       <w:r>
@@ -501,42 +489,30 @@
         <w:fldChar w:fldCharType="separate"/>
       </w:r>
       <w:r>
-        <w:rPr>
-          <w:lang/>
-        </w:rPr>
         <w:fldChar w:fldCharType="begin"/>
       </w:r>
       <w:r>
         <w:rPr>
-          <w:rStyle w:val="21"/>
-          <w:lang/>
+          <w:rStyle w:val="22"/>
         </w:rPr>
         <w:instrText xml:space="preserve"> </w:instrText>
       </w:r>
       <w:r>
-        <w:rPr>
-          <w:lang/>
-        </w:rPr>
         <w:instrText xml:space="preserve">HYPERLINK \l "_Toc142378827"</w:instrText>
       </w:r>
       <w:r>
         <w:rPr>
-          <w:rStyle w:val="21"/>
-          <w:lang/>
+          <w:rStyle w:val="22"/>
         </w:rPr>
         <w:instrText xml:space="preserve"> </w:instrText>
       </w:r>
       <w:r>
-        <w:rPr>
-          <w:lang/>
-        </w:rPr>
         <w:fldChar w:fldCharType="separate"/>
       </w:r>
       <w:r>
         <w:rPr>
-          <w:rStyle w:val="21"/>
+          <w:rStyle w:val="22"/>
           <w:rFonts w:ascii="宋体" w:hAnsi="宋体"/>
-          <w:lang/>
         </w:rPr>
         <w:t>1.</w:t>
       </w:r>
@@ -547,22 +523,17 @@
           <w:caps w:val="0"/>
           <w:sz w:val="21"/>
           <w:szCs w:val="24"/>
-          <w:lang/>
         </w:rPr>
         <w:tab/>
       </w:r>
       <w:r>
         <w:rPr>
-          <w:rStyle w:val="21"/>
-          <w:rFonts w:hint="eastAsia" w:ascii="宋体" w:hAnsi="宋体"/>
-          <w:lang/>
+          <w:rStyle w:val="22"/>
+          <w:rFonts w:hint="eastAsia" w:ascii="宋体" w:hAnsi="宋体"/>
         </w:rPr>
         <w:t>引言</w:t>
       </w:r>
       <w:r>
-        <w:rPr>
-          <w:lang/>
-        </w:rPr>
         <w:tab/>
       </w:r>
       <w:r>
@@ -573,9 +544,6 @@
         <w:t>3</w:t>
       </w:r>
       <w:r>
-        <w:rPr>
-          <w:lang/>
-        </w:rPr>
         <w:fldChar w:fldCharType="end"/>
       </w:r>
     </w:p>
@@ -590,46 +558,33 @@
           <w:smallCaps w:val="0"/>
           <w:sz w:val="21"/>
           <w:szCs w:val="24"/>
-          <w:lang/>
-        </w:rPr>
-      </w:pPr>
-      <w:r>
-        <w:rPr>
-          <w:lang/>
-        </w:rPr>
+        </w:rPr>
+      </w:pPr>
+      <w:r>
         <w:fldChar w:fldCharType="begin"/>
       </w:r>
       <w:r>
         <w:rPr>
-          <w:rStyle w:val="21"/>
-          <w:lang/>
+          <w:rStyle w:val="22"/>
         </w:rPr>
         <w:instrText xml:space="preserve"> </w:instrText>
       </w:r>
       <w:r>
-        <w:rPr>
-          <w:lang/>
-        </w:rPr>
         <w:instrText xml:space="preserve">HYPERLINK \l "_Toc142378828"</w:instrText>
       </w:r>
       <w:r>
         <w:rPr>
-          <w:rStyle w:val="21"/>
-          <w:lang/>
+          <w:rStyle w:val="22"/>
         </w:rPr>
         <w:instrText xml:space="preserve"> </w:instrText>
       </w:r>
       <w:r>
-        <w:rPr>
-          <w:lang/>
-        </w:rPr>
         <w:fldChar w:fldCharType="separate"/>
       </w:r>
       <w:r>
         <w:rPr>
-          <w:rStyle w:val="21"/>
+          <w:rStyle w:val="22"/>
           <w:rFonts w:ascii="宋体" w:hAnsi="宋体"/>
-          <w:lang/>
         </w:rPr>
         <w:t>1.1</w:t>
       </w:r>
@@ -638,22 +593,17 @@
           <w:smallCaps w:val="0"/>
           <w:sz w:val="21"/>
           <w:szCs w:val="24"/>
-          <w:lang/>
         </w:rPr>
         <w:tab/>
       </w:r>
       <w:r>
         <w:rPr>
-          <w:rStyle w:val="21"/>
-          <w:rFonts w:hint="eastAsia" w:ascii="宋体" w:hAnsi="宋体"/>
-          <w:lang/>
+          <w:rStyle w:val="22"/>
+          <w:rFonts w:hint="eastAsia" w:ascii="宋体" w:hAnsi="宋体"/>
         </w:rPr>
         <w:t>目的</w:t>
       </w:r>
       <w:r>
-        <w:rPr>
-          <w:lang/>
-        </w:rPr>
         <w:tab/>
       </w:r>
       <w:r>
@@ -664,9 +614,6 @@
         <w:t>3</w:t>
       </w:r>
       <w:r>
-        <w:rPr>
-          <w:lang/>
-        </w:rPr>
         <w:fldChar w:fldCharType="end"/>
       </w:r>
     </w:p>
@@ -681,46 +628,33 @@
           <w:smallCaps w:val="0"/>
           <w:sz w:val="21"/>
           <w:szCs w:val="24"/>
-          <w:lang/>
-        </w:rPr>
-      </w:pPr>
-      <w:r>
-        <w:rPr>
-          <w:lang/>
-        </w:rPr>
+        </w:rPr>
+      </w:pPr>
+      <w:r>
         <w:fldChar w:fldCharType="begin"/>
       </w:r>
       <w:r>
         <w:rPr>
-          <w:rStyle w:val="21"/>
-          <w:lang/>
+          <w:rStyle w:val="22"/>
         </w:rPr>
         <w:instrText xml:space="preserve"> </w:instrText>
       </w:r>
       <w:r>
-        <w:rPr>
-          <w:lang/>
-        </w:rPr>
         <w:instrText xml:space="preserve">HYPERLINK \l "_Toc142378829"</w:instrText>
       </w:r>
       <w:r>
         <w:rPr>
-          <w:rStyle w:val="21"/>
-          <w:lang/>
+          <w:rStyle w:val="22"/>
         </w:rPr>
         <w:instrText xml:space="preserve"> </w:instrText>
       </w:r>
       <w:r>
-        <w:rPr>
-          <w:lang/>
-        </w:rPr>
         <w:fldChar w:fldCharType="separate"/>
       </w:r>
       <w:r>
         <w:rPr>
-          <w:rStyle w:val="21"/>
+          <w:rStyle w:val="22"/>
           <w:rFonts w:ascii="宋体" w:hAnsi="宋体"/>
-          <w:lang/>
         </w:rPr>
         <w:t>1.2</w:t>
       </w:r>
@@ -729,22 +663,17 @@
           <w:smallCaps w:val="0"/>
           <w:sz w:val="21"/>
           <w:szCs w:val="24"/>
-          <w:lang/>
         </w:rPr>
         <w:tab/>
       </w:r>
       <w:r>
         <w:rPr>
-          <w:rStyle w:val="21"/>
-          <w:rFonts w:hint="eastAsia" w:ascii="宋体" w:hAnsi="宋体"/>
-          <w:lang/>
+          <w:rStyle w:val="22"/>
+          <w:rFonts w:hint="eastAsia" w:ascii="宋体" w:hAnsi="宋体"/>
         </w:rPr>
         <w:t>适用范围</w:t>
       </w:r>
       <w:r>
-        <w:rPr>
-          <w:lang/>
-        </w:rPr>
         <w:tab/>
       </w:r>
       <w:r>
@@ -755,9 +684,6 @@
         <w:t>3</w:t>
       </w:r>
       <w:r>
-        <w:rPr>
-          <w:lang/>
-        </w:rPr>
         <w:fldChar w:fldCharType="end"/>
       </w:r>
     </w:p>
@@ -779,7 +705,7 @@
       </w:r>
       <w:r>
         <w:rPr>
-          <w:rStyle w:val="21"/>
+          <w:rStyle w:val="22"/>
         </w:rPr>
         <w:instrText xml:space="preserve"> </w:instrText>
       </w:r>
@@ -788,7 +714,7 @@
       </w:r>
       <w:r>
         <w:rPr>
-          <w:rStyle w:val="21"/>
+          <w:rStyle w:val="22"/>
         </w:rPr>
         <w:instrText xml:space="preserve"> </w:instrText>
       </w:r>
@@ -797,7 +723,7 @@
       </w:r>
       <w:r>
         <w:rPr>
-          <w:rStyle w:val="21"/>
+          <w:rStyle w:val="22"/>
           <w:rFonts w:ascii="宋体" w:hAnsi="宋体"/>
         </w:rPr>
         <w:t>1.3</w:t>
@@ -812,7 +738,7 @@
       </w:r>
       <w:r>
         <w:rPr>
-          <w:rStyle w:val="21"/>
+          <w:rStyle w:val="22"/>
           <w:rFonts w:hint="eastAsia" w:ascii="宋体" w:hAnsi="宋体"/>
         </w:rPr>
         <w:t>参考资料</w:t>
@@ -849,7 +775,7 @@
       </w:r>
       <w:r>
         <w:rPr>
-          <w:rStyle w:val="21"/>
+          <w:rStyle w:val="22"/>
         </w:rPr>
         <w:instrText xml:space="preserve"> </w:instrText>
       </w:r>
@@ -858,7 +784,7 @@
       </w:r>
       <w:r>
         <w:rPr>
-          <w:rStyle w:val="21"/>
+          <w:rStyle w:val="22"/>
         </w:rPr>
         <w:instrText xml:space="preserve"> </w:instrText>
       </w:r>
@@ -867,14 +793,14 @@
       </w:r>
       <w:r>
         <w:rPr>
-          <w:rStyle w:val="21"/>
+          <w:rStyle w:val="22"/>
           <w:rFonts w:ascii="宋体" w:hAnsi="宋体"/>
         </w:rPr>
         <w:t>1.</w:t>
       </w:r>
       <w:r>
         <w:rPr>
-          <w:rStyle w:val="21"/>
+          <w:rStyle w:val="22"/>
           <w:rFonts w:hint="eastAsia" w:ascii="宋体" w:hAnsi="宋体"/>
           <w:lang w:val="en-US" w:eastAsia="zh-CN"/>
         </w:rPr>
@@ -890,7 +816,7 @@
       </w:r>
       <w:r>
         <w:rPr>
-          <w:rStyle w:val="21"/>
+          <w:rStyle w:val="22"/>
           <w:rFonts w:hint="eastAsia" w:ascii="宋体" w:hAnsi="宋体"/>
           <w:lang w:val="en-US" w:eastAsia="zh-CN"/>
         </w:rPr>
@@ -923,46 +849,33 @@
           <w:caps w:val="0"/>
           <w:sz w:val="21"/>
           <w:szCs w:val="24"/>
-          <w:lang/>
-        </w:rPr>
-      </w:pPr>
-      <w:r>
-        <w:rPr>
-          <w:lang/>
-        </w:rPr>
+        </w:rPr>
+      </w:pPr>
+      <w:r>
         <w:fldChar w:fldCharType="begin"/>
       </w:r>
       <w:r>
         <w:rPr>
-          <w:rStyle w:val="21"/>
-          <w:lang/>
+          <w:rStyle w:val="22"/>
         </w:rPr>
         <w:instrText xml:space="preserve"> </w:instrText>
       </w:r>
       <w:r>
-        <w:rPr>
-          <w:lang/>
-        </w:rPr>
         <w:instrText xml:space="preserve">HYPERLINK \l "_Toc142378832"</w:instrText>
       </w:r>
       <w:r>
         <w:rPr>
-          <w:rStyle w:val="21"/>
-          <w:lang/>
+          <w:rStyle w:val="22"/>
         </w:rPr>
         <w:instrText xml:space="preserve"> </w:instrText>
       </w:r>
       <w:r>
-        <w:rPr>
-          <w:lang/>
-        </w:rPr>
         <w:fldChar w:fldCharType="separate"/>
       </w:r>
       <w:r>
         <w:rPr>
-          <w:rStyle w:val="21"/>
+          <w:rStyle w:val="22"/>
           <w:rFonts w:ascii="宋体" w:hAnsi="宋体"/>
-          <w:lang/>
         </w:rPr>
         <w:t>2.</w:t>
       </w:r>
@@ -973,22 +886,17 @@
           <w:caps w:val="0"/>
           <w:sz w:val="21"/>
           <w:szCs w:val="24"/>
-          <w:lang/>
         </w:rPr>
         <w:tab/>
       </w:r>
       <w:r>
         <w:rPr>
-          <w:rStyle w:val="21"/>
-          <w:rFonts w:hint="eastAsia" w:ascii="宋体" w:hAnsi="宋体"/>
-          <w:lang/>
+          <w:rStyle w:val="22"/>
+          <w:rFonts w:hint="eastAsia" w:ascii="宋体" w:hAnsi="宋体"/>
         </w:rPr>
         <w:t>系统概述</w:t>
       </w:r>
       <w:r>
-        <w:rPr>
-          <w:lang/>
-        </w:rPr>
         <w:tab/>
       </w:r>
       <w:r>
@@ -999,9 +907,6 @@
         <w:t>3</w:t>
       </w:r>
       <w:r>
-        <w:rPr>
-          <w:lang/>
-        </w:rPr>
         <w:fldChar w:fldCharType="end"/>
       </w:r>
     </w:p>
@@ -1016,46 +921,33 @@
           <w:smallCaps w:val="0"/>
           <w:sz w:val="21"/>
           <w:szCs w:val="24"/>
-          <w:lang/>
-        </w:rPr>
-      </w:pPr>
-      <w:r>
-        <w:rPr>
-          <w:lang/>
-        </w:rPr>
+        </w:rPr>
+      </w:pPr>
+      <w:r>
         <w:fldChar w:fldCharType="begin"/>
       </w:r>
       <w:r>
         <w:rPr>
-          <w:rStyle w:val="21"/>
-          <w:lang/>
+          <w:rStyle w:val="22"/>
         </w:rPr>
         <w:instrText xml:space="preserve"> </w:instrText>
       </w:r>
       <w:r>
-        <w:rPr>
-          <w:lang/>
-        </w:rPr>
         <w:instrText xml:space="preserve">HYPERLINK \l "_Toc142378833"</w:instrText>
       </w:r>
       <w:r>
         <w:rPr>
-          <w:rStyle w:val="21"/>
-          <w:lang/>
+          <w:rStyle w:val="22"/>
         </w:rPr>
         <w:instrText xml:space="preserve"> </w:instrText>
       </w:r>
       <w:r>
-        <w:rPr>
-          <w:lang/>
-        </w:rPr>
         <w:fldChar w:fldCharType="separate"/>
       </w:r>
       <w:r>
         <w:rPr>
-          <w:rStyle w:val="21"/>
+          <w:rStyle w:val="22"/>
           <w:rFonts w:ascii="宋体" w:hAnsi="宋体"/>
-          <w:lang/>
         </w:rPr>
         <w:t>2.1</w:t>
       </w:r>
@@ -1064,22 +956,17 @@
           <w:smallCaps w:val="0"/>
           <w:sz w:val="21"/>
           <w:szCs w:val="24"/>
-          <w:lang/>
         </w:rPr>
         <w:tab/>
       </w:r>
       <w:r>
         <w:rPr>
-          <w:rStyle w:val="21"/>
-          <w:rFonts w:hint="eastAsia" w:ascii="宋体" w:hAnsi="宋体"/>
-          <w:lang/>
+          <w:rStyle w:val="22"/>
+          <w:rFonts w:hint="eastAsia" w:ascii="宋体" w:hAnsi="宋体"/>
         </w:rPr>
         <w:t>产品描述</w:t>
       </w:r>
       <w:r>
-        <w:rPr>
-          <w:lang/>
-        </w:rPr>
         <w:tab/>
       </w:r>
       <w:r>
@@ -1090,9 +977,6 @@
         <w:t>3</w:t>
       </w:r>
       <w:r>
-        <w:rPr>
-          <w:lang/>
-        </w:rPr>
         <w:fldChar w:fldCharType="end"/>
       </w:r>
     </w:p>
@@ -1107,46 +991,33 @@
           <w:smallCaps w:val="0"/>
           <w:sz w:val="21"/>
           <w:szCs w:val="24"/>
-          <w:lang/>
-        </w:rPr>
-      </w:pPr>
-      <w:r>
-        <w:rPr>
-          <w:lang/>
-        </w:rPr>
+        </w:rPr>
+      </w:pPr>
+      <w:r>
         <w:fldChar w:fldCharType="begin"/>
       </w:r>
       <w:r>
         <w:rPr>
-          <w:rStyle w:val="21"/>
-          <w:lang/>
+          <w:rStyle w:val="22"/>
         </w:rPr>
         <w:instrText xml:space="preserve"> </w:instrText>
       </w:r>
       <w:r>
-        <w:rPr>
-          <w:lang/>
-        </w:rPr>
         <w:instrText xml:space="preserve">HYPERLINK \l "_Toc142378834"</w:instrText>
       </w:r>
       <w:r>
         <w:rPr>
-          <w:rStyle w:val="21"/>
-          <w:lang/>
+          <w:rStyle w:val="22"/>
         </w:rPr>
         <w:instrText xml:space="preserve"> </w:instrText>
       </w:r>
       <w:r>
-        <w:rPr>
-          <w:lang/>
-        </w:rPr>
         <w:fldChar w:fldCharType="separate"/>
       </w:r>
       <w:r>
         <w:rPr>
-          <w:rStyle w:val="21"/>
+          <w:rStyle w:val="22"/>
           <w:rFonts w:ascii="宋体" w:hAnsi="宋体"/>
-          <w:lang/>
         </w:rPr>
         <w:t>2.2</w:t>
       </w:r>
@@ -1155,22 +1026,17 @@
           <w:smallCaps w:val="0"/>
           <w:sz w:val="21"/>
           <w:szCs w:val="24"/>
-          <w:lang/>
         </w:rPr>
         <w:tab/>
       </w:r>
       <w:r>
         <w:rPr>
-          <w:rStyle w:val="21"/>
-          <w:rFonts w:hint="eastAsia" w:ascii="宋体" w:hAnsi="宋体"/>
-          <w:lang/>
+          <w:rStyle w:val="22"/>
+          <w:rFonts w:hint="eastAsia" w:ascii="宋体" w:hAnsi="宋体"/>
         </w:rPr>
         <w:t>产品功能</w:t>
       </w:r>
       <w:r>
-        <w:rPr>
-          <w:lang/>
-        </w:rPr>
         <w:tab/>
       </w:r>
       <w:r>
@@ -1181,9 +1047,6 @@
         <w:t>4</w:t>
       </w:r>
       <w:r>
-        <w:rPr>
-          <w:lang/>
-        </w:rPr>
         <w:fldChar w:fldCharType="end"/>
       </w:r>
     </w:p>
@@ -1198,46 +1061,33 @@
           <w:smallCaps w:val="0"/>
           <w:sz w:val="21"/>
           <w:szCs w:val="24"/>
-          <w:lang/>
-        </w:rPr>
-      </w:pPr>
-      <w:r>
-        <w:rPr>
-          <w:lang/>
-        </w:rPr>
+        </w:rPr>
+      </w:pPr>
+      <w:r>
         <w:fldChar w:fldCharType="begin"/>
       </w:r>
       <w:r>
         <w:rPr>
-          <w:rStyle w:val="21"/>
-          <w:lang/>
+          <w:rStyle w:val="22"/>
         </w:rPr>
         <w:instrText xml:space="preserve"> </w:instrText>
       </w:r>
       <w:r>
-        <w:rPr>
-          <w:lang/>
-        </w:rPr>
         <w:instrText xml:space="preserve">HYPERLINK \l "_Toc142378835"</w:instrText>
       </w:r>
       <w:r>
         <w:rPr>
-          <w:rStyle w:val="21"/>
-          <w:lang/>
+          <w:rStyle w:val="22"/>
         </w:rPr>
         <w:instrText xml:space="preserve"> </w:instrText>
       </w:r>
       <w:r>
-        <w:rPr>
-          <w:lang/>
-        </w:rPr>
         <w:fldChar w:fldCharType="separate"/>
       </w:r>
       <w:r>
         <w:rPr>
-          <w:rStyle w:val="21"/>
+          <w:rStyle w:val="22"/>
           <w:rFonts w:ascii="宋体" w:hAnsi="宋体"/>
-          <w:lang/>
         </w:rPr>
         <w:t>2.3</w:t>
       </w:r>
@@ -1246,22 +1096,17 @@
           <w:smallCaps w:val="0"/>
           <w:sz w:val="21"/>
           <w:szCs w:val="24"/>
-          <w:lang/>
         </w:rPr>
         <w:tab/>
       </w:r>
       <w:r>
         <w:rPr>
-          <w:rStyle w:val="21"/>
-          <w:rFonts w:hint="eastAsia" w:ascii="宋体" w:hAnsi="宋体"/>
-          <w:lang/>
+          <w:rStyle w:val="22"/>
+          <w:rFonts w:hint="eastAsia" w:ascii="宋体" w:hAnsi="宋体"/>
         </w:rPr>
         <w:t>一般约束</w:t>
       </w:r>
       <w:r>
-        <w:rPr>
-          <w:lang/>
-        </w:rPr>
         <w:tab/>
       </w:r>
       <w:r>
@@ -1272,9 +1117,6 @@
         <w:t>4</w:t>
       </w:r>
       <w:r>
-        <w:rPr>
-          <w:lang/>
-        </w:rPr>
         <w:fldChar w:fldCharType="end"/>
       </w:r>
     </w:p>
@@ -1291,46 +1133,33 @@
           <w:caps w:val="0"/>
           <w:sz w:val="21"/>
           <w:szCs w:val="24"/>
-          <w:lang/>
-        </w:rPr>
-      </w:pPr>
-      <w:r>
-        <w:rPr>
-          <w:lang/>
-        </w:rPr>
+        </w:rPr>
+      </w:pPr>
+      <w:r>
         <w:fldChar w:fldCharType="begin"/>
       </w:r>
       <w:r>
         <w:rPr>
-          <w:rStyle w:val="21"/>
-          <w:lang/>
+          <w:rStyle w:val="22"/>
         </w:rPr>
         <w:instrText xml:space="preserve"> </w:instrText>
       </w:r>
       <w:r>
-        <w:rPr>
-          <w:lang/>
-        </w:rPr>
         <w:instrText xml:space="preserve">HYPERLINK \l "_Toc142378836"</w:instrText>
       </w:r>
       <w:r>
         <w:rPr>
-          <w:rStyle w:val="21"/>
-          <w:lang/>
+          <w:rStyle w:val="22"/>
         </w:rPr>
         <w:instrText xml:space="preserve"> </w:instrText>
       </w:r>
       <w:r>
-        <w:rPr>
-          <w:lang/>
-        </w:rPr>
         <w:fldChar w:fldCharType="separate"/>
       </w:r>
       <w:r>
         <w:rPr>
-          <w:rStyle w:val="21"/>
+          <w:rStyle w:val="22"/>
           <w:rFonts w:ascii="宋体" w:hAnsi="宋体"/>
-          <w:lang/>
         </w:rPr>
         <w:t>3.</w:t>
       </w:r>
@@ -1341,22 +1170,17 @@
           <w:caps w:val="0"/>
           <w:sz w:val="21"/>
           <w:szCs w:val="24"/>
-          <w:lang/>
         </w:rPr>
         <w:tab/>
       </w:r>
       <w:r>
         <w:rPr>
-          <w:rStyle w:val="21"/>
-          <w:rFonts w:hint="eastAsia" w:ascii="宋体" w:hAnsi="宋体"/>
-          <w:lang/>
+          <w:rStyle w:val="22"/>
+          <w:rFonts w:hint="eastAsia" w:ascii="宋体" w:hAnsi="宋体"/>
         </w:rPr>
         <w:t>功能性需求分类</w:t>
       </w:r>
       <w:r>
-        <w:rPr>
-          <w:lang/>
-        </w:rPr>
         <w:tab/>
       </w:r>
       <w:r>
@@ -1367,9 +1191,6 @@
         <w:t>5</w:t>
       </w:r>
       <w:r>
-        <w:rPr>
-          <w:lang/>
-        </w:rPr>
         <w:fldChar w:fldCharType="end"/>
       </w:r>
     </w:p>
@@ -1384,46 +1205,33 @@
           <w:smallCaps w:val="0"/>
           <w:sz w:val="21"/>
           <w:szCs w:val="24"/>
-          <w:lang/>
-        </w:rPr>
-      </w:pPr>
-      <w:r>
-        <w:rPr>
-          <w:lang/>
-        </w:rPr>
+        </w:rPr>
+      </w:pPr>
+      <w:r>
         <w:fldChar w:fldCharType="begin"/>
       </w:r>
       <w:r>
         <w:rPr>
-          <w:rStyle w:val="21"/>
-          <w:lang/>
+          <w:rStyle w:val="22"/>
         </w:rPr>
         <w:instrText xml:space="preserve"> </w:instrText>
       </w:r>
       <w:r>
-        <w:rPr>
-          <w:lang/>
-        </w:rPr>
         <w:instrText xml:space="preserve">HYPERLINK \l "_Toc142378837"</w:instrText>
       </w:r>
       <w:r>
         <w:rPr>
-          <w:rStyle w:val="21"/>
-          <w:lang/>
+          <w:rStyle w:val="22"/>
         </w:rPr>
         <w:instrText xml:space="preserve"> </w:instrText>
       </w:r>
       <w:r>
-        <w:rPr>
-          <w:lang/>
-        </w:rPr>
         <w:fldChar w:fldCharType="separate"/>
       </w:r>
       <w:r>
         <w:rPr>
-          <w:rStyle w:val="21"/>
+          <w:rStyle w:val="22"/>
           <w:rFonts w:ascii="宋体" w:hAnsi="宋体"/>
-          <w:lang/>
         </w:rPr>
         <w:t>3.1</w:t>
       </w:r>
@@ -1432,38 +1240,32 @@
           <w:smallCaps w:val="0"/>
           <w:sz w:val="21"/>
           <w:szCs w:val="24"/>
-          <w:lang/>
         </w:rPr>
         <w:tab/>
       </w:r>
       <w:r>
         <w:rPr>
-          <w:rStyle w:val="21"/>
-          <w:rFonts w:hint="eastAsia" w:ascii="宋体" w:hAnsi="宋体"/>
-          <w:lang/>
+          <w:rStyle w:val="22"/>
+          <w:rFonts w:hint="eastAsia" w:ascii="宋体" w:hAnsi="宋体"/>
         </w:rPr>
         <w:t>功能描述</w:t>
       </w:r>
       <w:r>
         <w:rPr>
-          <w:rStyle w:val="21"/>
+          <w:rStyle w:val="22"/>
           <w:rFonts w:ascii="宋体" w:hAnsi="宋体"/>
-          <w:lang/>
         </w:rPr>
         <w:t>1</w:t>
       </w:r>
       <w:r>
         <w:rPr>
-          <w:rStyle w:val="21"/>
+          <w:rStyle w:val="22"/>
           <w:rFonts w:hint="eastAsia" w:ascii="宋体" w:hAnsi="宋体"/>
           <w:lang w:val="en-US" w:eastAsia="zh-CN"/>
         </w:rPr>
         <w:t>-用户层</w:t>
       </w:r>
       <w:r>
-        <w:rPr>
-          <w:lang/>
-        </w:rPr>
         <w:tab/>
       </w:r>
       <w:r>
@@ -1474,9 +1276,6 @@
         <w:t>7</w:t>
       </w:r>
       <w:r>
-        <w:rPr>
-          <w:lang/>
-        </w:rPr>
         <w:fldChar w:fldCharType="end"/>
       </w:r>
     </w:p>
@@ -1496,42 +1295,30 @@
         </w:rPr>
       </w:pPr>
       <w:r>
-        <w:rPr>
-          <w:lang/>
-        </w:rPr>
         <w:fldChar w:fldCharType="begin"/>
       </w:r>
       <w:r>
         <w:rPr>
-          <w:rStyle w:val="21"/>
-          <w:lang/>
+          <w:rStyle w:val="22"/>
         </w:rPr>
         <w:instrText xml:space="preserve"> </w:instrText>
       </w:r>
       <w:r>
-        <w:rPr>
-          <w:lang/>
-        </w:rPr>
         <w:instrText xml:space="preserve">HYPERLINK \l "_Toc142378838"</w:instrText>
       </w:r>
       <w:r>
         <w:rPr>
-          <w:rStyle w:val="21"/>
-          <w:lang/>
+          <w:rStyle w:val="22"/>
         </w:rPr>
         <w:instrText xml:space="preserve"> </w:instrText>
       </w:r>
       <w:r>
-        <w:rPr>
-          <w:lang/>
-        </w:rPr>
         <w:fldChar w:fldCharType="separate"/>
       </w:r>
       <w:r>
         <w:rPr>
-          <w:rStyle w:val="21"/>
+          <w:rStyle w:val="22"/>
           <w:rFonts w:ascii="宋体" w:hAnsi="宋体"/>
-          <w:lang/>
         </w:rPr>
         <w:t>3.2</w:t>
       </w:r>
@@ -1540,38 +1327,32 @@
           <w:smallCaps w:val="0"/>
           <w:sz w:val="21"/>
           <w:szCs w:val="24"/>
-          <w:lang/>
         </w:rPr>
         <w:tab/>
       </w:r>
       <w:r>
         <w:rPr>
-          <w:rStyle w:val="21"/>
-          <w:rFonts w:hint="eastAsia" w:ascii="宋体" w:hAnsi="宋体"/>
-          <w:lang/>
+          <w:rStyle w:val="22"/>
+          <w:rFonts w:hint="eastAsia" w:ascii="宋体" w:hAnsi="宋体"/>
         </w:rPr>
         <w:t>功能描述</w:t>
       </w:r>
       <w:r>
         <w:rPr>
-          <w:rStyle w:val="21"/>
+          <w:rStyle w:val="22"/>
           <w:rFonts w:ascii="宋体" w:hAnsi="宋体"/>
-          <w:lang/>
         </w:rPr>
         <w:t>2</w:t>
       </w:r>
       <w:r>
         <w:rPr>
-          <w:rStyle w:val="21"/>
+          <w:rStyle w:val="22"/>
           <w:rFonts w:hint="eastAsia" w:ascii="宋体" w:hAnsi="宋体"/>
           <w:lang w:val="en-US" w:eastAsia="zh-CN"/>
         </w:rPr>
         <w:t>-管理员层</w:t>
       </w:r>
       <w:r>
-        <w:rPr>
-          <w:lang/>
-        </w:rPr>
         <w:tab/>
       </w:r>
       <w:r>
@@ -1582,9 +1363,6 @@
         <w:t>1</w:t>
       </w:r>
       <w:r>
-        <w:rPr>
-          <w:lang/>
-        </w:rPr>
         <w:fldChar w:fldCharType="end"/>
       </w:r>
       <w:r>
@@ -1613,42 +1391,30 @@
         </w:rPr>
       </w:pPr>
       <w:r>
-        <w:rPr>
-          <w:lang/>
-        </w:rPr>
         <w:fldChar w:fldCharType="begin"/>
       </w:r>
       <w:r>
         <w:rPr>
-          <w:rStyle w:val="21"/>
-          <w:lang/>
+          <w:rStyle w:val="22"/>
         </w:rPr>
         <w:instrText xml:space="preserve"> </w:instrText>
       </w:r>
       <w:r>
-        <w:rPr>
-          <w:lang/>
-        </w:rPr>
         <w:instrText xml:space="preserve">HYPERLINK \l "_Toc142378839"</w:instrText>
       </w:r>
       <w:r>
         <w:rPr>
-          <w:rStyle w:val="21"/>
-          <w:lang/>
+          <w:rStyle w:val="22"/>
         </w:rPr>
         <w:instrText xml:space="preserve"> </w:instrText>
       </w:r>
       <w:r>
-        <w:rPr>
-          <w:lang/>
-        </w:rPr>
         <w:fldChar w:fldCharType="separate"/>
       </w:r>
       <w:r>
         <w:rPr>
-          <w:rStyle w:val="21"/>
+          <w:rStyle w:val="22"/>
           <w:rFonts w:ascii="宋体" w:hAnsi="宋体"/>
-          <w:lang/>
         </w:rPr>
         <w:t>4.</w:t>
       </w:r>
@@ -1659,22 +1425,17 @@
           <w:caps w:val="0"/>
           <w:sz w:val="21"/>
           <w:szCs w:val="24"/>
-          <w:lang/>
         </w:rPr>
         <w:tab/>
       </w:r>
       <w:r>
         <w:rPr>
-          <w:rStyle w:val="21"/>
-          <w:rFonts w:hint="eastAsia" w:ascii="宋体" w:hAnsi="宋体"/>
-          <w:lang/>
+          <w:rStyle w:val="22"/>
+          <w:rFonts w:hint="eastAsia" w:ascii="宋体" w:hAnsi="宋体"/>
         </w:rPr>
         <w:t>产品的非功能性需求</w:t>
       </w:r>
       <w:r>
-        <w:rPr>
-          <w:lang/>
-        </w:rPr>
         <w:tab/>
       </w:r>
       <w:r>
@@ -1685,9 +1446,6 @@
         <w:t>1</w:t>
       </w:r>
       <w:r>
-        <w:rPr>
-          <w:lang/>
-        </w:rPr>
         <w:fldChar w:fldCharType="end"/>
       </w:r>
       <w:r>
@@ -1709,46 +1467,33 @@
           <w:smallCaps w:val="0"/>
           <w:sz w:val="21"/>
           <w:szCs w:val="24"/>
-          <w:lang/>
-        </w:rPr>
-      </w:pPr>
-      <w:r>
-        <w:rPr>
-          <w:lang/>
-        </w:rPr>
+        </w:rPr>
+      </w:pPr>
+      <w:r>
         <w:fldChar w:fldCharType="begin"/>
       </w:r>
       <w:r>
         <w:rPr>
-          <w:rStyle w:val="21"/>
-          <w:lang/>
+          <w:rStyle w:val="22"/>
         </w:rPr>
         <w:instrText xml:space="preserve"> </w:instrText>
       </w:r>
       <w:r>
-        <w:rPr>
-          <w:lang/>
-        </w:rPr>
         <w:instrText xml:space="preserve">HYPERLINK \l "_Toc142378840"</w:instrText>
       </w:r>
       <w:r>
         <w:rPr>
-          <w:rStyle w:val="21"/>
-          <w:lang/>
+          <w:rStyle w:val="22"/>
         </w:rPr>
         <w:instrText xml:space="preserve"> </w:instrText>
       </w:r>
       <w:r>
-        <w:rPr>
-          <w:lang/>
-        </w:rPr>
         <w:fldChar w:fldCharType="separate"/>
       </w:r>
       <w:r>
         <w:rPr>
-          <w:rStyle w:val="21"/>
+          <w:rStyle w:val="22"/>
           <w:rFonts w:ascii="宋体" w:hAnsi="宋体"/>
-          <w:lang/>
         </w:rPr>
         <w:t>4.1</w:t>
       </w:r>
@@ -1757,22 +1502,17 @@
           <w:smallCaps w:val="0"/>
           <w:sz w:val="21"/>
           <w:szCs w:val="24"/>
-          <w:lang/>
         </w:rPr>
         <w:tab/>
       </w:r>
       <w:r>
         <w:rPr>
-          <w:rStyle w:val="21"/>
-          <w:rFonts w:hint="eastAsia" w:ascii="宋体" w:hAnsi="宋体"/>
-          <w:lang/>
+          <w:rStyle w:val="22"/>
+          <w:rFonts w:hint="eastAsia" w:ascii="宋体" w:hAnsi="宋体"/>
         </w:rPr>
         <w:t>外部接口说明</w:t>
       </w:r>
       <w:r>
-        <w:rPr>
-          <w:lang/>
-        </w:rPr>
         <w:tab/>
       </w:r>
       <w:r>
@@ -1783,9 +1523,6 @@
         <w:t>11</w:t>
       </w:r>
       <w:r>
-        <w:rPr>
-          <w:lang/>
-        </w:rPr>
         <w:fldChar w:fldCharType="end"/>
       </w:r>
     </w:p>
@@ -1805,42 +1542,30 @@
         </w:rPr>
       </w:pPr>
       <w:r>
-        <w:rPr>
-          <w:lang/>
-        </w:rPr>
         <w:fldChar w:fldCharType="begin"/>
       </w:r>
       <w:r>
         <w:rPr>
-          <w:rStyle w:val="21"/>
-          <w:lang/>
+          <w:rStyle w:val="22"/>
         </w:rPr>
         <w:instrText xml:space="preserve"> </w:instrText>
       </w:r>
       <w:r>
-        <w:rPr>
-          <w:lang/>
-        </w:rPr>
         <w:instrText xml:space="preserve">HYPERLINK \l "_Toc142378841"</w:instrText>
       </w:r>
       <w:r>
         <w:rPr>
-          <w:rStyle w:val="21"/>
-          <w:lang/>
+          <w:rStyle w:val="22"/>
         </w:rPr>
         <w:instrText xml:space="preserve"> </w:instrText>
       </w:r>
       <w:r>
-        <w:rPr>
-          <w:lang/>
-        </w:rPr>
         <w:fldChar w:fldCharType="separate"/>
       </w:r>
       <w:r>
         <w:rPr>
-          <w:rStyle w:val="21"/>
+          <w:rStyle w:val="22"/>
           <w:rFonts w:ascii="宋体" w:hAnsi="宋体"/>
-          <w:lang/>
         </w:rPr>
         <w:t>4.1.1</w:t>
       </w:r>
@@ -1849,22 +1574,17 @@
           <w:smallCaps w:val="0"/>
           <w:sz w:val="21"/>
           <w:szCs w:val="24"/>
-          <w:lang/>
         </w:rPr>
         <w:tab/>
       </w:r>
       <w:r>
         <w:rPr>
-          <w:rStyle w:val="21"/>
-          <w:rFonts w:hint="eastAsia" w:ascii="宋体" w:hAnsi="宋体"/>
-          <w:lang/>
+          <w:rStyle w:val="22"/>
+          <w:rFonts w:hint="eastAsia" w:ascii="宋体" w:hAnsi="宋体"/>
         </w:rPr>
         <w:t>用户接口</w:t>
       </w:r>
       <w:r>
-        <w:rPr>
-          <w:lang/>
-        </w:rPr>
         <w:tab/>
       </w:r>
       <w:r>
@@ -1875,9 +1595,6 @@
         <w:t>1</w:t>
       </w:r>
       <w:r>
-        <w:rPr>
-          <w:lang/>
-        </w:rPr>
         <w:fldChar w:fldCharType="end"/>
       </w:r>
       <w:r>
@@ -1904,42 +1621,30 @@
         </w:rPr>
       </w:pPr>
       <w:r>
-        <w:rPr>
-          <w:lang/>
-        </w:rPr>
         <w:fldChar w:fldCharType="begin"/>
       </w:r>
       <w:r>
         <w:rPr>
-          <w:rStyle w:val="21"/>
-          <w:lang/>
+          <w:rStyle w:val="22"/>
         </w:rPr>
         <w:instrText xml:space="preserve"> </w:instrText>
       </w:r>
       <w:r>
-        <w:rPr>
-          <w:lang/>
-        </w:rPr>
         <w:instrText xml:space="preserve">HYPERLINK \l "_Toc142378842"</w:instrText>
       </w:r>
       <w:r>
         <w:rPr>
-          <w:rStyle w:val="21"/>
-          <w:lang/>
+          <w:rStyle w:val="22"/>
         </w:rPr>
         <w:instrText xml:space="preserve"> </w:instrText>
       </w:r>
       <w:r>
-        <w:rPr>
-          <w:lang/>
-        </w:rPr>
         <w:fldChar w:fldCharType="separate"/>
       </w:r>
       <w:r>
         <w:rPr>
-          <w:rStyle w:val="21"/>
+          <w:rStyle w:val="22"/>
           <w:rFonts w:ascii="宋体" w:hAnsi="宋体"/>
-          <w:lang/>
         </w:rPr>
         <w:t>4.1.2</w:t>
       </w:r>
@@ -1948,22 +1653,17 @@
           <w:smallCaps w:val="0"/>
           <w:sz w:val="21"/>
           <w:szCs w:val="24"/>
-          <w:lang/>
         </w:rPr>
         <w:tab/>
       </w:r>
       <w:r>
         <w:rPr>
-          <w:rStyle w:val="21"/>
-          <w:rFonts w:hint="eastAsia" w:ascii="宋体" w:hAnsi="宋体"/>
-          <w:lang/>
+          <w:rStyle w:val="22"/>
+          <w:rFonts w:hint="eastAsia" w:ascii="宋体" w:hAnsi="宋体"/>
         </w:rPr>
         <w:t>软件接口</w:t>
       </w:r>
       <w:r>
-        <w:rPr>
-          <w:lang/>
-        </w:rPr>
         <w:tab/>
       </w:r>
       <w:r>
@@ -1974,9 +1674,6 @@
         <w:t>1</w:t>
       </w:r>
       <w:r>
-        <w:rPr>
-          <w:lang/>
-        </w:rPr>
         <w:fldChar w:fldCharType="end"/>
       </w:r>
       <w:r>
@@ -2003,42 +1700,30 @@
         </w:rPr>
       </w:pPr>
       <w:r>
-        <w:rPr>
-          <w:lang/>
-        </w:rPr>
         <w:fldChar w:fldCharType="begin"/>
       </w:r>
       <w:r>
         <w:rPr>
-          <w:rStyle w:val="21"/>
-          <w:lang/>
+          <w:rStyle w:val="22"/>
         </w:rPr>
         <w:instrText xml:space="preserve"> </w:instrText>
       </w:r>
       <w:r>
-        <w:rPr>
-          <w:lang/>
-        </w:rPr>
         <w:instrText xml:space="preserve">HYPERLINK \l "_Toc142378843"</w:instrText>
       </w:r>
       <w:r>
         <w:rPr>
-          <w:rStyle w:val="21"/>
-          <w:lang/>
+          <w:rStyle w:val="22"/>
         </w:rPr>
         <w:instrText xml:space="preserve"> </w:instrText>
       </w:r>
       <w:r>
-        <w:rPr>
-          <w:lang/>
-        </w:rPr>
         <w:fldChar w:fldCharType="separate"/>
       </w:r>
       <w:r>
         <w:rPr>
-          <w:rStyle w:val="21"/>
+          <w:rStyle w:val="22"/>
           <w:rFonts w:ascii="宋体" w:hAnsi="宋体"/>
-          <w:lang/>
         </w:rPr>
         <w:t>4.2</w:t>
       </w:r>
@@ -2047,22 +1732,18 @@
           <w:smallCaps w:val="0"/>
           <w:sz w:val="21"/>
           <w:szCs w:val="24"/>
-          <w:lang/>
         </w:rPr>
         <w:tab/>
       </w:r>
       <w:r>
         <w:rPr>
-          <w:rStyle w:val="21"/>
+          <w:rStyle w:val="22"/>
           <w:rFonts w:hint="eastAsia" w:ascii="宋体" w:hAnsi="宋体"/>
           <w:lang w:val="en-US" w:eastAsia="zh-CN"/>
         </w:rPr>
         <w:t>内部接口说明</w:t>
       </w:r>
       <w:r>
-        <w:rPr>
-          <w:lang/>
-        </w:rPr>
         <w:tab/>
       </w:r>
       <w:r>
@@ -2073,9 +1754,6 @@
         <w:t>1</w:t>
       </w:r>
       <w:r>
-        <w:rPr>
-          <w:lang/>
-        </w:rPr>
         <w:fldChar w:fldCharType="end"/>
       </w:r>
       <w:r>
@@ -2106,7 +1784,7 @@
       </w:r>
       <w:r>
         <w:rPr>
-          <w:rStyle w:val="21"/>
+          <w:rStyle w:val="22"/>
         </w:rPr>
         <w:instrText xml:space="preserve"> </w:instrText>
       </w:r>
@@ -2115,7 +1793,7 @@
       </w:r>
       <w:r>
         <w:rPr>
-          <w:rStyle w:val="21"/>
+          <w:rStyle w:val="22"/>
         </w:rPr>
         <w:instrText xml:space="preserve"> </w:instrText>
       </w:r>
@@ -2124,7 +1802,7 @@
       </w:r>
       <w:r>
         <w:rPr>
-          <w:rStyle w:val="21"/>
+          <w:rStyle w:val="22"/>
           <w:rFonts w:ascii="宋体" w:hAnsi="宋体"/>
         </w:rPr>
         <w:t>4.2.1</w:t>
@@ -2139,7 +1817,7 @@
       </w:r>
       <w:r>
         <w:rPr>
-          <w:rStyle w:val="21"/>
+          <w:rStyle w:val="22"/>
           <w:rFonts w:hint="eastAsia" w:ascii="宋体" w:hAnsi="宋体"/>
           <w:lang w:val="en-US" w:eastAsia="zh-CN"/>
         </w:rPr>
@@ -2186,7 +1864,7 @@
       </w:r>
       <w:r>
         <w:rPr>
-          <w:rStyle w:val="21"/>
+          <w:rStyle w:val="22"/>
         </w:rPr>
         <w:instrText xml:space="preserve"> </w:instrText>
       </w:r>
@@ -2195,7 +1873,7 @@
       </w:r>
       <w:r>
         <w:rPr>
-          <w:rStyle w:val="21"/>
+          <w:rStyle w:val="22"/>
         </w:rPr>
         <w:instrText xml:space="preserve"> </w:instrText>
       </w:r>
@@ -2204,14 +1882,14 @@
       </w:r>
       <w:r>
         <w:rPr>
-          <w:rStyle w:val="21"/>
+          <w:rStyle w:val="22"/>
           <w:rFonts w:ascii="宋体" w:hAnsi="宋体"/>
         </w:rPr>
         <w:t>4.2.</w:t>
       </w:r>
       <w:r>
         <w:rPr>
-          <w:rStyle w:val="21"/>
+          <w:rStyle w:val="22"/>
           <w:rFonts w:hint="eastAsia" w:ascii="宋体" w:hAnsi="宋体"/>
           <w:lang w:val="en-US" w:eastAsia="zh-CN"/>
         </w:rPr>
@@ -2227,7 +1905,7 @@
       </w:r>
       <w:r>
         <w:rPr>
-          <w:rStyle w:val="21"/>
+          <w:rStyle w:val="22"/>
           <w:rFonts w:hint="eastAsia" w:ascii="宋体" w:hAnsi="宋体"/>
           <w:lang w:val="en-US" w:eastAsia="zh-CN"/>
         </w:rPr>
@@ -2270,42 +1948,30 @@
         </w:rPr>
       </w:pPr>
       <w:r>
-        <w:rPr>
-          <w:lang/>
-        </w:rPr>
         <w:fldChar w:fldCharType="begin"/>
       </w:r>
       <w:r>
         <w:rPr>
-          <w:rStyle w:val="21"/>
-          <w:lang/>
+          <w:rStyle w:val="22"/>
         </w:rPr>
         <w:instrText xml:space="preserve"> </w:instrText>
       </w:r>
       <w:r>
-        <w:rPr>
-          <w:lang/>
-        </w:rPr>
         <w:instrText xml:space="preserve">HYPERLINK \l "_Toc142378845"</w:instrText>
       </w:r>
       <w:r>
         <w:rPr>
-          <w:rStyle w:val="21"/>
-          <w:lang/>
+          <w:rStyle w:val="22"/>
         </w:rPr>
         <w:instrText xml:space="preserve"> </w:instrText>
       </w:r>
       <w:r>
-        <w:rPr>
-          <w:lang/>
-        </w:rPr>
         <w:fldChar w:fldCharType="separate"/>
       </w:r>
       <w:r>
         <w:rPr>
-          <w:rStyle w:val="21"/>
+          <w:rStyle w:val="22"/>
           <w:rFonts w:ascii="宋体" w:hAnsi="宋体"/>
-          <w:lang/>
         </w:rPr>
         <w:t>4.3</w:t>
       </w:r>
@@ -2314,22 +1980,17 @@
           <w:smallCaps w:val="0"/>
           <w:sz w:val="21"/>
           <w:szCs w:val="24"/>
-          <w:lang/>
         </w:rPr>
         <w:tab/>
       </w:r>
       <w:r>
         <w:rPr>
-          <w:rStyle w:val="21"/>
-          <w:rFonts w:hint="eastAsia" w:ascii="宋体" w:hAnsi="宋体"/>
-          <w:lang/>
+          <w:rStyle w:val="22"/>
+          <w:rFonts w:hint="eastAsia" w:ascii="宋体" w:hAnsi="宋体"/>
         </w:rPr>
         <w:t>属性</w:t>
       </w:r>
       <w:r>
-        <w:rPr>
-          <w:lang/>
-        </w:rPr>
         <w:tab/>
       </w:r>
       <w:r>
@@ -2340,9 +2001,6 @@
         <w:t>1</w:t>
       </w:r>
       <w:r>
-        <w:rPr>
-          <w:lang/>
-        </w:rPr>
         <w:fldChar w:fldCharType="end"/>
       </w:r>
       <w:r>
@@ -2369,42 +2027,30 @@
         </w:rPr>
       </w:pPr>
       <w:r>
-        <w:rPr>
-          <w:lang/>
-        </w:rPr>
         <w:fldChar w:fldCharType="begin"/>
       </w:r>
       <w:r>
         <w:rPr>
-          <w:rStyle w:val="21"/>
-          <w:lang/>
+          <w:rStyle w:val="22"/>
         </w:rPr>
         <w:instrText xml:space="preserve"> </w:instrText>
       </w:r>
       <w:r>
-        <w:rPr>
-          <w:lang/>
-        </w:rPr>
         <w:instrText xml:space="preserve">HYPERLINK \l "_Toc142378846"</w:instrText>
       </w:r>
       <w:r>
         <w:rPr>
-          <w:rStyle w:val="21"/>
-          <w:lang/>
+          <w:rStyle w:val="22"/>
         </w:rPr>
         <w:instrText xml:space="preserve"> </w:instrText>
       </w:r>
       <w:r>
-        <w:rPr>
-          <w:lang/>
-        </w:rPr>
         <w:fldChar w:fldCharType="separate"/>
       </w:r>
       <w:r>
         <w:rPr>
-          <w:rStyle w:val="21"/>
+          <w:rStyle w:val="22"/>
           <w:rFonts w:ascii="宋体" w:hAnsi="宋体"/>
-          <w:lang/>
         </w:rPr>
         <w:t>4.3.1</w:t>
       </w:r>
@@ -2413,22 +2059,17 @@
           <w:smallCaps w:val="0"/>
           <w:sz w:val="21"/>
           <w:szCs w:val="24"/>
-          <w:lang/>
         </w:rPr>
         <w:tab/>
       </w:r>
       <w:r>
         <w:rPr>
-          <w:rStyle w:val="21"/>
-          <w:rFonts w:hint="eastAsia" w:ascii="宋体" w:hAnsi="宋体"/>
-          <w:lang/>
+          <w:rStyle w:val="22"/>
+          <w:rFonts w:hint="eastAsia" w:ascii="宋体" w:hAnsi="宋体"/>
         </w:rPr>
         <w:t>友好性</w:t>
       </w:r>
       <w:r>
-        <w:rPr>
-          <w:lang/>
-        </w:rPr>
         <w:tab/>
       </w:r>
       <w:r>
@@ -2439,9 +2080,6 @@
         <w:t>1</w:t>
       </w:r>
       <w:r>
-        <w:rPr>
-          <w:lang/>
-        </w:rPr>
         <w:fldChar w:fldCharType="end"/>
       </w:r>
       <w:r>
@@ -2468,48 +2106,36 @@
         </w:rPr>
       </w:pPr>
       <w:r>
-        <w:rPr>
-          <w:lang/>
-        </w:rPr>
         <w:fldChar w:fldCharType="begin"/>
       </w:r>
       <w:r>
         <w:rPr>
-          <w:rStyle w:val="21"/>
-          <w:lang/>
+          <w:rStyle w:val="22"/>
         </w:rPr>
         <w:instrText xml:space="preserve"> </w:instrText>
       </w:r>
       <w:r>
-        <w:rPr>
-          <w:lang/>
-        </w:rPr>
         <w:instrText xml:space="preserve">HYPERLINK \l "_Toc142378848"</w:instrText>
       </w:r>
       <w:r>
         <w:rPr>
-          <w:rStyle w:val="21"/>
-          <w:lang/>
+          <w:rStyle w:val="22"/>
         </w:rPr>
         <w:instrText xml:space="preserve"> </w:instrText>
       </w:r>
       <w:r>
-        <w:rPr>
-          <w:lang/>
-        </w:rPr>
         <w:fldChar w:fldCharType="separate"/>
       </w:r>
       <w:r>
         <w:rPr>
-          <w:rStyle w:val="21"/>
+          <w:rStyle w:val="22"/>
           <w:rFonts w:ascii="宋体" w:hAnsi="宋体"/>
-          <w:lang/>
         </w:rPr>
         <w:t>4.3.</w:t>
       </w:r>
       <w:r>
         <w:rPr>
-          <w:rStyle w:val="21"/>
+          <w:rStyle w:val="22"/>
           <w:rFonts w:hint="eastAsia" w:ascii="宋体" w:hAnsi="宋体"/>
           <w:lang w:val="en-US" w:eastAsia="zh-CN"/>
         </w:rPr>
@@ -2520,22 +2146,17 @@
           <w:smallCaps w:val="0"/>
           <w:sz w:val="21"/>
           <w:szCs w:val="24"/>
-          <w:lang/>
         </w:rPr>
         <w:tab/>
       </w:r>
       <w:r>
         <w:rPr>
-          <w:rStyle w:val="21"/>
-          <w:rFonts w:hint="eastAsia" w:ascii="宋体" w:hAnsi="宋体"/>
-          <w:lang/>
+          <w:rStyle w:val="22"/>
+          <w:rFonts w:hint="eastAsia" w:ascii="宋体" w:hAnsi="宋体"/>
         </w:rPr>
         <w:t>可维护性</w:t>
       </w:r>
       <w:r>
-        <w:rPr>
-          <w:lang/>
-        </w:rPr>
         <w:tab/>
       </w:r>
       <w:r>
@@ -2546,9 +2167,6 @@
         <w:t>1</w:t>
       </w:r>
       <w:r>
-        <w:rPr>
-          <w:lang/>
-        </w:rPr>
         <w:fldChar w:fldCharType="end"/>
       </w:r>
       <w:r>
@@ -2575,48 +2193,36 @@
         </w:rPr>
       </w:pPr>
       <w:r>
-        <w:rPr>
-          <w:lang/>
-        </w:rPr>
         <w:fldChar w:fldCharType="begin"/>
       </w:r>
       <w:r>
         <w:rPr>
-          <w:rStyle w:val="21"/>
-          <w:lang/>
+          <w:rStyle w:val="22"/>
         </w:rPr>
         <w:instrText xml:space="preserve"> </w:instrText>
       </w:r>
       <w:r>
-        <w:rPr>
-          <w:lang/>
-        </w:rPr>
         <w:instrText xml:space="preserve">HYPERLINK \l "_Toc142378849"</w:instrText>
       </w:r>
       <w:r>
         <w:rPr>
-          <w:rStyle w:val="21"/>
-          <w:lang/>
+          <w:rStyle w:val="22"/>
         </w:rPr>
         <w:instrText xml:space="preserve"> </w:instrText>
       </w:r>
       <w:r>
-        <w:rPr>
-          <w:lang/>
-        </w:rPr>
         <w:fldChar w:fldCharType="separate"/>
       </w:r>
       <w:r>
         <w:rPr>
-          <w:rStyle w:val="21"/>
+          <w:rStyle w:val="22"/>
           <w:rFonts w:ascii="宋体" w:hAnsi="宋体"/>
-          <w:lang/>
         </w:rPr>
         <w:t>4.3.</w:t>
       </w:r>
       <w:r>
         <w:rPr>
-          <w:rStyle w:val="21"/>
+          <w:rStyle w:val="22"/>
           <w:rFonts w:hint="eastAsia" w:ascii="宋体" w:hAnsi="宋体"/>
           <w:lang w:val="en-US" w:eastAsia="zh-CN"/>
         </w:rPr>
@@ -2627,38 +2233,31 @@
           <w:smallCaps w:val="0"/>
           <w:sz w:val="21"/>
           <w:szCs w:val="24"/>
-          <w:lang/>
         </w:rPr>
         <w:tab/>
       </w:r>
       <w:r>
         <w:rPr>
-          <w:rStyle w:val="21"/>
-          <w:rFonts w:hint="eastAsia" w:ascii="宋体" w:hAnsi="宋体"/>
-          <w:lang/>
+          <w:rStyle w:val="22"/>
+          <w:rFonts w:hint="eastAsia" w:ascii="宋体" w:hAnsi="宋体"/>
         </w:rPr>
         <w:t>可转移</w:t>
       </w:r>
       <w:r>
         <w:rPr>
-          <w:rStyle w:val="21"/>
+          <w:rStyle w:val="22"/>
           <w:rFonts w:ascii="宋体" w:hAnsi="宋体"/>
-          <w:lang/>
         </w:rPr>
         <w:t>/</w:t>
       </w:r>
       <w:r>
         <w:rPr>
-          <w:rStyle w:val="21"/>
-          <w:rFonts w:hint="eastAsia" w:ascii="宋体" w:hAnsi="宋体"/>
-          <w:lang/>
+          <w:rStyle w:val="22"/>
+          <w:rFonts w:hint="eastAsia" w:ascii="宋体" w:hAnsi="宋体"/>
         </w:rPr>
         <w:t>换性</w:t>
       </w:r>
       <w:r>
-        <w:rPr>
-          <w:lang/>
-        </w:rPr>
         <w:tab/>
       </w:r>
       <w:r>
@@ -2669,9 +2268,6 @@
         <w:t>1</w:t>
       </w:r>
       <w:r>
-        <w:rPr>
-          <w:lang/>
-        </w:rPr>
         <w:fldChar w:fldCharType="end"/>
       </w:r>
       <w:r>
@@ -2699,7 +2295,7 @@
       </w:r>
       <w:r>
         <w:rPr>
-          <w:rStyle w:val="21"/>
+          <w:rStyle w:val="22"/>
         </w:rPr>
         <w:instrText xml:space="preserve"> </w:instrText>
       </w:r>
@@ -2708,7 +2304,7 @@
       </w:r>
       <w:r>
         <w:rPr>
-          <w:rStyle w:val="21"/>
+          <w:rStyle w:val="22"/>
         </w:rPr>
         <w:instrText xml:space="preserve"> </w:instrText>
       </w:r>
@@ -2717,7 +2313,7 @@
       </w:r>
       <w:r>
         <w:rPr>
-          <w:rStyle w:val="21"/>
+          <w:rStyle w:val="22"/>
           <w:rFonts w:hint="eastAsia" w:ascii="宋体" w:hAnsi="宋体"/>
           <w:lang w:val="en-US" w:eastAsia="zh-CN"/>
         </w:rPr>
@@ -2725,7 +2321,7 @@
       </w:r>
       <w:r>
         <w:rPr>
-          <w:rStyle w:val="21"/>
+          <w:rStyle w:val="22"/>
           <w:rFonts w:ascii="宋体" w:hAnsi="宋体"/>
         </w:rPr>
         <w:t>.</w:t>
@@ -2742,7 +2338,7 @@
       </w:r>
       <w:r>
         <w:rPr>
-          <w:rStyle w:val="21"/>
+          <w:rStyle w:val="22"/>
           <w:rFonts w:hint="eastAsia" w:ascii="宋体" w:hAnsi="宋体"/>
           <w:lang w:val="en-US" w:eastAsia="zh-CN"/>
         </w:rPr>
@@ -2789,7 +2385,7 @@
       </w:r>
       <w:r>
         <w:rPr>
-          <w:rStyle w:val="21"/>
+          <w:rStyle w:val="22"/>
         </w:rPr>
         <w:instrText xml:space="preserve"> </w:instrText>
       </w:r>
@@ -2798,7 +2394,7 @@
       </w:r>
       <w:r>
         <w:rPr>
-          <w:rStyle w:val="21"/>
+          <w:rStyle w:val="22"/>
         </w:rPr>
         <w:instrText xml:space="preserve"> </w:instrText>
       </w:r>
@@ -2814,14 +2410,14 @@
       </w:r>
       <w:r>
         <w:rPr>
-          <w:rStyle w:val="21"/>
+          <w:rStyle w:val="22"/>
           <w:rFonts w:ascii="宋体" w:hAnsi="宋体"/>
         </w:rPr>
         <w:t>.</w:t>
       </w:r>
       <w:r>
         <w:rPr>
-          <w:rStyle w:val="21"/>
+          <w:rStyle w:val="22"/>
           <w:rFonts w:hint="eastAsia" w:ascii="宋体" w:hAnsi="宋体"/>
           <w:lang w:val="en-US" w:eastAsia="zh-CN"/>
         </w:rPr>
@@ -2837,14 +2433,14 @@
       </w:r>
       <w:r>
         <w:rPr>
-          <w:rStyle w:val="21"/>
+          <w:rStyle w:val="22"/>
           <w:rFonts w:hint="eastAsia" w:ascii="宋体" w:hAnsi="宋体"/>
         </w:rPr>
         <w:t>用户</w:t>
       </w:r>
       <w:r>
         <w:rPr>
-          <w:rStyle w:val="21"/>
+          <w:rStyle w:val="22"/>
           <w:rFonts w:hint="eastAsia" w:ascii="宋体" w:hAnsi="宋体"/>
           <w:lang w:val="en-US" w:eastAsia="zh-CN"/>
         </w:rPr>
@@ -2891,7 +2487,7 @@
       </w:r>
       <w:r>
         <w:rPr>
-          <w:rStyle w:val="21"/>
+          <w:rStyle w:val="22"/>
         </w:rPr>
         <w:instrText xml:space="preserve"> </w:instrText>
       </w:r>
@@ -2900,7 +2496,7 @@
       </w:r>
       <w:r>
         <w:rPr>
-          <w:rStyle w:val="21"/>
+          <w:rStyle w:val="22"/>
         </w:rPr>
         <w:instrText xml:space="preserve"> </w:instrText>
       </w:r>
@@ -2916,14 +2512,14 @@
       </w:r>
       <w:r>
         <w:rPr>
-          <w:rStyle w:val="21"/>
+          <w:rStyle w:val="22"/>
           <w:rFonts w:ascii="宋体" w:hAnsi="宋体"/>
         </w:rPr>
         <w:t>.</w:t>
       </w:r>
       <w:r>
         <w:rPr>
-          <w:rStyle w:val="21"/>
+          <w:rStyle w:val="22"/>
           <w:rFonts w:hint="eastAsia" w:ascii="宋体" w:hAnsi="宋体"/>
           <w:lang w:val="en-US" w:eastAsia="zh-CN"/>
         </w:rPr>
@@ -2939,7 +2535,7 @@
       </w:r>
       <w:r>
         <w:rPr>
-          <w:rStyle w:val="21"/>
+          <w:rStyle w:val="22"/>
           <w:rFonts w:hint="eastAsia" w:ascii="宋体" w:hAnsi="宋体"/>
           <w:lang w:val="en-US" w:eastAsia="zh-CN"/>
         </w:rPr>
@@ -3025,8 +2621,8 @@
           <w:szCs w:val="24"/>
         </w:rPr>
       </w:pPr>
-      <w:bookmarkStart w:id="1" w:name="_Toc82339509"/>
-      <w:bookmarkStart w:id="2" w:name="_Toc142378827"/>
+      <w:bookmarkStart w:id="1" w:name="_Toc142378827"/>
+      <w:bookmarkStart w:id="2" w:name="_Toc82339509"/>
       <w:r>
         <w:rPr>
           <w:rFonts w:hint="eastAsia" w:ascii="宋体" w:hAnsi="宋体"/>
@@ -3196,8 +2792,8 @@
           <w:rFonts w:hint="eastAsia" w:ascii="宋体" w:hAnsi="宋体"/>
         </w:rPr>
       </w:pPr>
-      <w:bookmarkStart w:id="7" w:name="_Toc82339512"/>
-      <w:bookmarkStart w:id="8" w:name="_Toc142378830"/>
+      <w:bookmarkStart w:id="7" w:name="_Toc142378830"/>
+      <w:bookmarkStart w:id="8" w:name="_Toc82339512"/>
       <w:r>
         <w:rPr>
           <w:rFonts w:hint="eastAsia" w:ascii="宋体" w:hAnsi="宋体"/>
@@ -3774,6 +3370,7 @@
     <w:p>
       <w:pPr>
         <w:numPr>
+          <w:ilvl w:val="0"/>
           <w:numId w:val="0"/>
         </w:numPr>
         <w:ind w:leftChars="0"/>
@@ -3791,7 +3388,196 @@
           <w:szCs w:val="28"/>
           <w:lang w:val="en-US" w:eastAsia="zh-CN"/>
         </w:rPr>
-        <w:t>产品用户建议阅读2.2、3、4.3节，并参阅同目录下的视频演示。</w:t>
+        <w:t>产品用户建议阅读2.2、3、4.3节，并参阅同目录下的视频演示</w:t>
+      </w:r>
+      <w:r>
+        <w:rPr>
+          <w:rFonts w:hint="eastAsia" w:ascii="宋体" w:hAnsi="宋体"/>
+          <w:sz w:val="22"/>
+          <w:szCs w:val="28"/>
+          <w:lang w:val="en-US" w:eastAsia="zh-CN"/>
+        </w:rPr>
+        <w:fldChar w:fldCharType="begin"/>
+      </w:r>
+      <w:r>
+        <w:rPr>
+          <w:rFonts w:hint="eastAsia" w:ascii="宋体" w:hAnsi="宋体"/>
+          <w:sz w:val="22"/>
+          <w:szCs w:val="28"/>
+          <w:lang w:val="en-US" w:eastAsia="zh-CN"/>
+        </w:rPr>
+        <w:instrText xml:space="preserve"> HYPERLINK "用户使用演示.mp4" </w:instrText>
+      </w:r>
+      <w:r>
+        <w:rPr>
+          <w:rFonts w:hint="eastAsia" w:ascii="宋体" w:hAnsi="宋体"/>
+          <w:sz w:val="22"/>
+          <w:szCs w:val="28"/>
+          <w:lang w:val="en-US" w:eastAsia="zh-CN"/>
+        </w:rPr>
+        <w:fldChar w:fldCharType="separate"/>
+      </w:r>
+      <w:r>
+        <w:rPr>
+          <w:rStyle w:val="21"/>
+          <w:rFonts w:hint="eastAsia" w:ascii="宋体" w:hAnsi="宋体"/>
+          <w:sz w:val="22"/>
+          <w:szCs w:val="28"/>
+          <w:lang w:val="en-US" w:eastAsia="zh-CN"/>
+        </w:rPr>
+        <w:t>用户使用演示.mp4</w:t>
+      </w:r>
+      <w:r>
+        <w:rPr>
+          <w:rFonts w:hint="eastAsia" w:ascii="宋体" w:hAnsi="宋体"/>
+          <w:sz w:val="22"/>
+          <w:szCs w:val="28"/>
+          <w:lang w:val="en-US" w:eastAsia="zh-CN"/>
+        </w:rPr>
+        <w:fldChar w:fldCharType="end"/>
+      </w:r>
+      <w:r>
+        <w:rPr>
+          <w:rFonts w:hint="eastAsia" w:ascii="宋体" w:hAnsi="宋体"/>
+          <w:sz w:val="22"/>
+          <w:szCs w:val="28"/>
+          <w:lang w:val="en-US" w:eastAsia="zh-CN"/>
+        </w:rPr>
+        <w:t>和</w:t>
+      </w:r>
+      <w:r>
+        <w:rPr>
+          <w:rFonts w:hint="eastAsia" w:ascii="宋体" w:hAnsi="宋体"/>
+          <w:sz w:val="22"/>
+          <w:szCs w:val="28"/>
+          <w:lang w:val="en-US" w:eastAsia="zh-CN"/>
+        </w:rPr>
+        <w:fldChar w:fldCharType="begin"/>
+      </w:r>
+      <w:r>
+        <w:rPr>
+          <w:rFonts w:hint="eastAsia" w:ascii="宋体" w:hAnsi="宋体"/>
+          <w:sz w:val="22"/>
+          <w:szCs w:val="28"/>
+          <w:lang w:val="en-US" w:eastAsia="zh-CN"/>
+        </w:rPr>
+        <w:instrText xml:space="preserve"> HYPERLINK "管理员功能演示.mp4" </w:instrText>
+      </w:r>
+      <w:r>
+        <w:rPr>
+          <w:rFonts w:hint="eastAsia" w:ascii="宋体" w:hAnsi="宋体"/>
+          <w:sz w:val="22"/>
+          <w:szCs w:val="28"/>
+          <w:lang w:val="en-US" w:eastAsia="zh-CN"/>
+        </w:rPr>
+        <w:fldChar w:fldCharType="separate"/>
+      </w:r>
+      <w:r>
+        <w:rPr>
+          <w:rStyle w:val="22"/>
+          <w:rFonts w:hint="eastAsia" w:ascii="宋体" w:hAnsi="宋体"/>
+          <w:sz w:val="22"/>
+          <w:szCs w:val="28"/>
+          <w:lang w:val="en-US" w:eastAsia="zh-CN"/>
+        </w:rPr>
+        <w:t>管理员功能演示.mp4</w:t>
+      </w:r>
+      <w:r>
+        <w:rPr>
+          <w:rFonts w:hint="eastAsia" w:ascii="宋体" w:hAnsi="宋体"/>
+          <w:sz w:val="22"/>
+          <w:szCs w:val="28"/>
+          <w:lang w:val="en-US" w:eastAsia="zh-CN"/>
+        </w:rPr>
+        <w:fldChar w:fldCharType="end"/>
+      </w:r>
+      <w:r>
+        <w:rPr>
+          <w:rFonts w:hint="eastAsia" w:ascii="宋体" w:hAnsi="宋体"/>
+          <w:sz w:val="22"/>
+          <w:szCs w:val="28"/>
+          <w:lang w:val="en-US" w:eastAsia="zh-CN"/>
+        </w:rPr>
+        <w:t>.</w:t>
+      </w:r>
+    </w:p>
+    <w:p>
+      <w:pPr>
+        <w:numPr>
+          <w:ilvl w:val="0"/>
+          <w:numId w:val="0"/>
+        </w:numPr>
+        <w:ind w:leftChars="0"/>
+        <w:rPr>
+          <w:rFonts w:hint="eastAsia" w:ascii="宋体" w:hAnsi="宋体"/>
+          <w:sz w:val="22"/>
+          <w:szCs w:val="28"/>
+          <w:lang w:val="en-US" w:eastAsia="zh-CN"/>
+        </w:rPr>
+      </w:pPr>
+      <w:r>
+        <w:rPr>
+          <w:rFonts w:hint="eastAsia" w:ascii="宋体" w:hAnsi="宋体"/>
+          <w:sz w:val="22"/>
+          <w:szCs w:val="28"/>
+          <w:lang w:val="en-US" w:eastAsia="zh-CN"/>
+        </w:rPr>
+        <w:t>开发者、维护者建议阅读2.1(重要：开发环境)、3、4.1、4.2、5节，并参阅同目录下视频演示</w:t>
+      </w:r>
+      <w:r>
+        <w:rPr>
+          <w:rFonts w:hint="eastAsia" w:ascii="宋体" w:hAnsi="宋体"/>
+          <w:sz w:val="22"/>
+          <w:szCs w:val="28"/>
+          <w:lang w:val="en-US" w:eastAsia="zh-CN"/>
+        </w:rPr>
+        <w:fldChar w:fldCharType="begin"/>
+      </w:r>
+      <w:r>
+        <w:rPr>
+          <w:rFonts w:hint="eastAsia" w:ascii="宋体" w:hAnsi="宋体"/>
+          <w:sz w:val="22"/>
+          <w:szCs w:val="28"/>
+          <w:lang w:val="en-US" w:eastAsia="zh-CN"/>
+        </w:rPr>
+        <w:instrText xml:space="preserve"> HYPERLINK "本地开发运行说明.mp4" </w:instrText>
+      </w:r>
+      <w:r>
+        <w:rPr>
+          <w:rFonts w:hint="eastAsia" w:ascii="宋体" w:hAnsi="宋体"/>
+          <w:sz w:val="22"/>
+          <w:szCs w:val="28"/>
+          <w:lang w:val="en-US" w:eastAsia="zh-CN"/>
+        </w:rPr>
+        <w:fldChar w:fldCharType="separate"/>
+      </w:r>
+      <w:r>
+        <w:rPr>
+          <w:rStyle w:val="22"/>
+          <w:rFonts w:hint="eastAsia" w:ascii="宋体" w:hAnsi="宋体"/>
+          <w:sz w:val="22"/>
+          <w:szCs w:val="28"/>
+          <w:lang w:val="en-US" w:eastAsia="zh-CN"/>
+        </w:rPr>
+        <w:t>本地开发运行说明.mp4</w:t>
+      </w:r>
+      <w:r>
+        <w:rPr>
+          <w:rFonts w:hint="eastAsia" w:ascii="宋体" w:hAnsi="宋体"/>
+          <w:sz w:val="22"/>
+          <w:szCs w:val="28"/>
+          <w:lang w:val="en-US" w:eastAsia="zh-CN"/>
+        </w:rPr>
+        <w:fldChar w:fldCharType="end"/>
+      </w:r>
+      <w:r>
+        <w:rPr>
+          <w:rFonts w:hint="eastAsia" w:ascii="宋体" w:hAnsi="宋体"/>
+          <w:sz w:val="22"/>
+          <w:szCs w:val="28"/>
+          <w:lang w:val="en-US" w:eastAsia="zh-CN"/>
+        </w:rPr>
+        <w:t>以开始开发。</w:t>
       </w:r>
     </w:p>
     <w:p>
@@ -3807,6 +3593,8 @@
           <w:lang w:val="en-US" w:eastAsia="zh-CN"/>
         </w:rPr>
       </w:pPr>
+      <w:bookmarkStart w:id="37" w:name="_GoBack"/>
+      <w:bookmarkEnd w:id="37"/>
       <w:r>
         <w:rPr>
           <w:rFonts w:hint="eastAsia" w:ascii="宋体" w:hAnsi="宋体"/>
@@ -3814,7 +3602,16 @@
           <w:szCs w:val="28"/>
           <w:lang w:val="en-US" w:eastAsia="zh-CN"/>
         </w:rPr>
-        <w:t>开发者、维护者建议阅读2.1、3、4.1、4.2节。</w:t>
+        <w:t>获取项目源代码、说明文档、项目日志等：</w:t>
+      </w:r>
+      <w:r>
+        <w:rPr>
+          <w:rFonts w:hint="default" w:ascii="宋体" w:hAnsi="宋体"/>
+          <w:sz w:val="22"/>
+          <w:szCs w:val="28"/>
+          <w:lang w:val="en-US" w:eastAsia="zh-CN"/>
+        </w:rPr>
+        <w:t>https://github.com/DeltaHao/Lost-Found-Platform</w:t>
       </w:r>
     </w:p>
     <w:p>
@@ -3988,7 +3785,9 @@
         </w:tblBorders>
         <w:tblLayout w:type="fixed"/>
         <w:tblCellMar>
+          <w:top w:w="0" w:type="dxa"/>
           <w:left w:w="108" w:type="dxa"/>
+          <w:bottom w:w="0" w:type="dxa"/>
           <w:right w:w="108" w:type="dxa"/>
         </w:tblCellMar>
       </w:tblPr>
@@ -4008,7 +3807,9 @@
           </w:tblBorders>
           <w:tblLayout w:type="fixed"/>
           <w:tblCellMar>
+            <w:top w:w="0" w:type="dxa"/>
             <w:left w:w="108" w:type="dxa"/>
+            <w:bottom w:w="0" w:type="dxa"/>
             <w:right w:w="108" w:type="dxa"/>
           </w:tblCellMar>
         </w:tblPrEx>
@@ -4085,7 +3886,9 @@
           </w:tblBorders>
           <w:tblLayout w:type="fixed"/>
           <w:tblCellMar>
+            <w:top w:w="0" w:type="dxa"/>
             <w:left w:w="108" w:type="dxa"/>
+            <w:bottom w:w="0" w:type="dxa"/>
             <w:right w:w="108" w:type="dxa"/>
           </w:tblCellMar>
         </w:tblPrEx>
@@ -4162,7 +3965,9 @@
           </w:tblBorders>
           <w:tblLayout w:type="fixed"/>
           <w:tblCellMar>
+            <w:top w:w="0" w:type="dxa"/>
             <w:left w:w="108" w:type="dxa"/>
+            <w:bottom w:w="0" w:type="dxa"/>
             <w:right w:w="108" w:type="dxa"/>
           </w:tblCellMar>
         </w:tblPrEx>
@@ -4239,7 +4044,9 @@
           </w:tblBorders>
           <w:tblLayout w:type="fixed"/>
           <w:tblCellMar>
+            <w:top w:w="0" w:type="dxa"/>
             <w:left w:w="108" w:type="dxa"/>
+            <w:bottom w:w="0" w:type="dxa"/>
             <w:right w:w="108" w:type="dxa"/>
           </w:tblCellMar>
         </w:tblPrEx>
@@ -4353,7 +4160,9 @@
         </w:tblBorders>
         <w:tblLayout w:type="fixed"/>
         <w:tblCellMar>
+          <w:top w:w="0" w:type="dxa"/>
           <w:left w:w="108" w:type="dxa"/>
+          <w:bottom w:w="0" w:type="dxa"/>
           <w:right w:w="108" w:type="dxa"/>
         </w:tblCellMar>
       </w:tblPr>
@@ -4373,7 +4182,9 @@
           </w:tblBorders>
           <w:tblLayout w:type="fixed"/>
           <w:tblCellMar>
+            <w:top w:w="0" w:type="dxa"/>
             <w:left w:w="108" w:type="dxa"/>
+            <w:bottom w:w="0" w:type="dxa"/>
             <w:right w:w="108" w:type="dxa"/>
           </w:tblCellMar>
         </w:tblPrEx>
@@ -4450,7 +4261,9 @@
           </w:tblBorders>
           <w:tblLayout w:type="fixed"/>
           <w:tblCellMar>
+            <w:top w:w="0" w:type="dxa"/>
             <w:left w:w="108" w:type="dxa"/>
+            <w:bottom w:w="0" w:type="dxa"/>
             <w:right w:w="108" w:type="dxa"/>
           </w:tblCellMar>
         </w:tblPrEx>
@@ -4527,7 +4340,9 @@
           </w:tblBorders>
           <w:tblLayout w:type="fixed"/>
           <w:tblCellMar>
+            <w:top w:w="0" w:type="dxa"/>
             <w:left w:w="108" w:type="dxa"/>
+            <w:bottom w:w="0" w:type="dxa"/>
             <w:right w:w="108" w:type="dxa"/>
           </w:tblCellMar>
         </w:tblPrEx>
@@ -4604,7 +4419,9 @@
           </w:tblBorders>
           <w:tblLayout w:type="fixed"/>
           <w:tblCellMar>
+            <w:top w:w="0" w:type="dxa"/>
             <w:left w:w="108" w:type="dxa"/>
+            <w:bottom w:w="0" w:type="dxa"/>
             <w:right w:w="108" w:type="dxa"/>
           </w:tblCellMar>
         </w:tblPrEx>
@@ -4681,7 +4498,9 @@
           </w:tblBorders>
           <w:tblLayout w:type="fixed"/>
           <w:tblCellMar>
+            <w:top w:w="0" w:type="dxa"/>
             <w:left w:w="108" w:type="dxa"/>
+            <w:bottom w:w="0" w:type="dxa"/>
             <w:right w:w="108" w:type="dxa"/>
           </w:tblCellMar>
         </w:tblPrEx>
@@ -5689,6 +5508,7 @@
       <w:pPr>
         <w:widowControl w:val="0"/>
         <w:numPr>
+          <w:ilvl w:val="0"/>
           <w:numId w:val="0"/>
         </w:numPr>
         <w:jc w:val="both"/>
@@ -5737,6 +5557,7 @@
       <w:pPr>
         <w:widowControl w:val="0"/>
         <w:numPr>
+          <w:ilvl w:val="0"/>
           <w:numId w:val="0"/>
         </w:numPr>
         <w:jc w:val="both"/>
@@ -5785,6 +5606,7 @@
       <w:pPr>
         <w:widowControl w:val="0"/>
         <w:numPr>
+          <w:ilvl w:val="0"/>
           <w:numId w:val="0"/>
         </w:numPr>
         <w:jc w:val="both"/>
@@ -5833,6 +5655,7 @@
       <w:pPr>
         <w:widowControl w:val="0"/>
         <w:numPr>
+          <w:ilvl w:val="0"/>
           <w:numId w:val="0"/>
         </w:numPr>
         <w:jc w:val="both"/>
@@ -5857,6 +5680,7 @@
       <w:pPr>
         <w:widowControl w:val="0"/>
         <w:numPr>
+          <w:ilvl w:val="0"/>
           <w:numId w:val="0"/>
         </w:numPr>
         <w:jc w:val="both"/>
@@ -5870,6 +5694,7 @@
       <w:pPr>
         <w:widowControl w:val="0"/>
         <w:numPr>
+          <w:ilvl w:val="0"/>
           <w:numId w:val="0"/>
         </w:numPr>
         <w:jc w:val="both"/>
@@ -5883,6 +5708,7 @@
       <w:pPr>
         <w:widowControl w:val="0"/>
         <w:numPr>
+          <w:ilvl w:val="0"/>
           <w:numId w:val="0"/>
         </w:numPr>
         <w:jc w:val="both"/>
@@ -6314,6 +6140,7 @@
       <w:pPr>
         <w:widowControl w:val="0"/>
         <w:numPr>
+          <w:ilvl w:val="0"/>
           <w:numId w:val="0"/>
         </w:numPr>
         <w:jc w:val="center"/>
@@ -7110,6 +6937,7 @@
       <w:pPr>
         <w:widowControl w:val="0"/>
         <w:numPr>
+          <w:ilvl w:val="0"/>
           <w:numId w:val="0"/>
         </w:numPr>
         <w:jc w:val="both"/>
@@ -7157,6 +6985,7 @@
     <w:p>
       <w:pPr>
         <w:numPr>
+          <w:ilvl w:val="0"/>
           <w:numId w:val="0"/>
         </w:numPr>
         <w:ind w:leftChars="0"/>
@@ -7176,6 +7005,7 @@
     <w:p>
       <w:pPr>
         <w:numPr>
+          <w:ilvl w:val="0"/>
           <w:numId w:val="0"/>
         </w:numPr>
         <w:ind w:leftChars="0"/>
@@ -7360,8 +7190,8 @@
         </w:rPr>
       </w:pPr>
       <w:bookmarkStart w:id="17" w:name="_Toc142378840"/>
-      <w:bookmarkStart w:id="18" w:name="_Toc445691610"/>
-      <w:bookmarkStart w:id="19" w:name="_Toc92857864"/>
+      <w:bookmarkStart w:id="18" w:name="_Toc92857864"/>
+      <w:bookmarkStart w:id="19" w:name="_Toc445691610"/>
       <w:r>
         <w:rPr>
           <w:rFonts w:hint="eastAsia" w:ascii="宋体" w:hAnsi="宋体"/>
@@ -7447,9 +7277,9 @@
           <w:szCs w:val="21"/>
         </w:rPr>
       </w:pPr>
-      <w:bookmarkStart w:id="21" w:name="_Toc445691612"/>
+      <w:bookmarkStart w:id="21" w:name="_Toc142378842"/>
       <w:bookmarkStart w:id="22" w:name="_Toc92857865"/>
-      <w:bookmarkStart w:id="23" w:name="_Toc142378842"/>
+      <w:bookmarkStart w:id="23" w:name="_Toc445691612"/>
       <w:r>
         <w:rPr>
           <w:rFonts w:hint="eastAsia" w:ascii="宋体" w:hAnsi="宋体"/>
@@ -7921,6 +7751,7 @@
       <w:pPr>
         <w:widowControl w:val="0"/>
         <w:numPr>
+          <w:ilvl w:val="0"/>
           <w:numId w:val="0"/>
         </w:numPr>
         <w:jc w:val="center"/>
@@ -7934,6 +7765,7 @@
       <w:pPr>
         <w:widowControl w:val="0"/>
         <w:numPr>
+          <w:ilvl w:val="0"/>
           <w:numId w:val="0"/>
         </w:numPr>
         <w:jc w:val="center"/>
@@ -7966,6 +7798,7 @@
     <w:p>
       <w:pPr>
         <w:numPr>
+          <w:ilvl w:val="0"/>
           <w:numId w:val="0"/>
         </w:numPr>
         <w:jc w:val="center"/>
@@ -8017,6 +7850,7 @@
     <w:p>
       <w:pPr>
         <w:numPr>
+          <w:ilvl w:val="0"/>
           <w:numId w:val="0"/>
         </w:numPr>
         <w:jc w:val="center"/>
@@ -8025,6 +7859,7 @@
     <w:p>
       <w:pPr>
         <w:numPr>
+          <w:ilvl w:val="0"/>
           <w:numId w:val="0"/>
         </w:numPr>
         <w:jc w:val="center"/>
@@ -8058,6 +7893,7 @@
       <w:pPr>
         <w:widowControl w:val="0"/>
         <w:numPr>
+          <w:ilvl w:val="0"/>
           <w:numId w:val="0"/>
         </w:numPr>
         <w:jc w:val="center"/>
@@ -8110,6 +7946,7 @@
       <w:pPr>
         <w:widowControl w:val="0"/>
         <w:numPr>
+          <w:ilvl w:val="0"/>
           <w:numId w:val="0"/>
         </w:numPr>
         <w:jc w:val="center"/>
@@ -8119,6 +7956,7 @@
       <w:pPr>
         <w:widowControl w:val="0"/>
         <w:numPr>
+          <w:ilvl w:val="0"/>
           <w:numId w:val="0"/>
         </w:numPr>
         <w:jc w:val="center"/>
@@ -8152,6 +7990,7 @@
       <w:pPr>
         <w:widowControl w:val="0"/>
         <w:numPr>
+          <w:ilvl w:val="0"/>
           <w:numId w:val="0"/>
         </w:numPr>
         <w:jc w:val="both"/>
@@ -8164,6 +8003,7 @@
     <w:p>
       <w:pPr>
         <w:numPr>
+          <w:ilvl w:val="0"/>
           <w:numId w:val="0"/>
         </w:numPr>
         <w:rPr>
@@ -8190,6 +8030,7 @@
     <w:p>
       <w:pPr>
         <w:numPr>
+          <w:ilvl w:val="0"/>
           <w:numId w:val="0"/>
         </w:numPr>
         <w:rPr>
@@ -8205,6 +8046,7 @@
     <w:p>
       <w:pPr>
         <w:numPr>
+          <w:ilvl w:val="0"/>
           <w:numId w:val="0"/>
         </w:numPr>
         <w:rPr>
@@ -8223,6 +8065,7 @@
     <w:p>
       <w:pPr>
         <w:numPr>
+          <w:ilvl w:val="0"/>
           <w:numId w:val="0"/>
         </w:numPr>
         <w:rPr>
@@ -8234,6 +8077,7 @@
     <w:p>
       <w:pPr>
         <w:numPr>
+          <w:ilvl w:val="0"/>
           <w:numId w:val="0"/>
         </w:numPr>
         <w:rPr>
@@ -8286,9 +8130,9 @@
           <w:lang w:val="en-US" w:eastAsia="zh-CN"/>
         </w:rPr>
       </w:pPr>
-      <w:bookmarkStart w:id="24" w:name="_Toc92857868"/>
+      <w:bookmarkStart w:id="24" w:name="_Toc445691618"/>
       <w:bookmarkStart w:id="25" w:name="_Toc142378845"/>
-      <w:bookmarkStart w:id="26" w:name="_Toc445691618"/>
+      <w:bookmarkStart w:id="26" w:name="_Toc92857868"/>
       <w:r>
         <w:rPr>
           <w:rFonts w:hint="eastAsia"/>
@@ -8325,6 +8169,7 @@
     <w:p>
       <w:pPr>
         <w:numPr>
+          <w:ilvl w:val="0"/>
           <w:numId w:val="0"/>
         </w:numPr>
         <w:jc w:val="center"/>
@@ -8376,6 +8221,7 @@
     <w:p>
       <w:pPr>
         <w:numPr>
+          <w:ilvl w:val="0"/>
           <w:numId w:val="0"/>
         </w:numPr>
         <w:jc w:val="center"/>
@@ -8384,6 +8230,7 @@
     <w:p>
       <w:pPr>
         <w:numPr>
+          <w:ilvl w:val="0"/>
           <w:numId w:val="0"/>
         </w:numPr>
         <w:jc w:val="center"/>
@@ -8417,6 +8264,7 @@
       <w:pPr>
         <w:widowControl w:val="0"/>
         <w:numPr>
+          <w:ilvl w:val="0"/>
           <w:numId w:val="0"/>
         </w:numPr>
         <w:jc w:val="both"/>
@@ -8430,6 +8278,7 @@
       <w:pPr>
         <w:widowControl w:val="0"/>
         <w:numPr>
+          <w:ilvl w:val="0"/>
           <w:numId w:val="0"/>
         </w:numPr>
         <w:jc w:val="both"/>
@@ -8533,8 +8382,8 @@
         </w:rPr>
       </w:pPr>
       <w:bookmarkStart w:id="27" w:name="_Toc142378846"/>
-      <w:bookmarkStart w:id="28" w:name="_Toc445691620"/>
-      <w:bookmarkStart w:id="29" w:name="_Toc92857869"/>
+      <w:bookmarkStart w:id="28" w:name="_Toc92857869"/>
+      <w:bookmarkStart w:id="29" w:name="_Toc445691620"/>
       <w:r>
         <w:rPr>
           <w:rFonts w:hint="eastAsia" w:ascii="宋体" w:hAnsi="宋体"/>
@@ -8562,17 +8411,7 @@
           <w:szCs w:val="21"/>
           <w:lang w:val="en-US" w:eastAsia="zh-CN"/>
         </w:rPr>
-        <w:t>网站使</w:t>
-      </w:r>
-      <w:bookmarkStart w:id="37" w:name="_GoBack"/>
-      <w:bookmarkEnd w:id="37"/>
-      <w:r>
-        <w:rPr>
-          <w:rFonts w:hint="eastAsia" w:ascii="宋体" w:hAnsi="宋体"/>
-          <w:szCs w:val="21"/>
-          <w:lang w:val="en-US" w:eastAsia="zh-CN"/>
-        </w:rPr>
-        <w:t>用了一个顶部导航栏，一个左侧边栏，保证了网站的所有功能均可以2步及以下的操作部步数调用，操作十分简单便捷，一目了然。</w:t>
+        <w:t>网站使用了一个顶部导航栏，一个左侧边栏，保证了网站的所有功能均可以2步及以下的操作部步数调用，操作十分简单便捷，一目了然。</w:t>
       </w:r>
     </w:p>
     <w:bookmarkEnd w:id="28"/>
@@ -8593,9 +8432,9 @@
           <w:szCs w:val="21"/>
         </w:rPr>
       </w:pPr>
-      <w:bookmarkStart w:id="30" w:name="_Toc445691621"/>
-      <w:bookmarkStart w:id="31" w:name="_Toc92857870"/>
-      <w:bookmarkStart w:id="32" w:name="_Toc142378848"/>
+      <w:bookmarkStart w:id="30" w:name="_Toc142378848"/>
+      <w:bookmarkStart w:id="31" w:name="_Toc445691621"/>
+      <w:bookmarkStart w:id="32" w:name="_Toc92857870"/>
       <w:r>
         <w:rPr>
           <w:rFonts w:hint="eastAsia" w:ascii="宋体" w:hAnsi="宋体"/>
@@ -8670,9 +8509,9 @@
           <w:szCs w:val="21"/>
         </w:rPr>
       </w:pPr>
-      <w:bookmarkStart w:id="33" w:name="_Toc445691622"/>
-      <w:bookmarkStart w:id="34" w:name="_Toc92857871"/>
-      <w:bookmarkStart w:id="35" w:name="_Toc142378849"/>
+      <w:bookmarkStart w:id="33" w:name="_Toc142378849"/>
+      <w:bookmarkStart w:id="34" w:name="_Toc445691622"/>
+      <w:bookmarkStart w:id="35" w:name="_Toc92857871"/>
       <w:r>
         <w:rPr>
           <w:rFonts w:hint="eastAsia" w:ascii="宋体" w:hAnsi="宋体"/>
@@ -8790,6 +8629,7 @@
     <w:p>
       <w:pPr>
         <w:numPr>
+          <w:ilvl w:val="0"/>
           <w:numId w:val="0"/>
         </w:numPr>
         <w:ind w:leftChars="0"/>
@@ -9871,6 +9711,7 @@
     <w:p>
       <w:pPr>
         <w:numPr>
+          <w:ilvl w:val="0"/>
           <w:numId w:val="0"/>
         </w:numPr>
         <w:rPr>
@@ -10219,6 +10060,7 @@
           <w:p>
             <w:pPr>
               <w:numPr>
+                <w:ilvl w:val="0"/>
                 <w:numId w:val="0"/>
               </w:numPr>
               <w:rPr>
@@ -10877,7 +10719,6 @@
         <w:rStyle w:val="20"/>
         <w:rFonts w:ascii="Verdana" w:hAnsi="Verdana"/>
         <w:b/>
-        <w:lang/>
       </w:rPr>
       <w:t>12</w:t>
     </w:r>
@@ -11466,7 +11307,7 @@
     <w:lsdException w:qFormat="1" w:uiPriority="0" w:name="heading 7"/>
     <w:lsdException w:qFormat="1" w:uiPriority="0" w:name="heading 8"/>
     <w:lsdException w:qFormat="1" w:uiPriority="0" w:name="heading 9"/>
-    <w:lsdException w:unhideWhenUsed="0" w:uiPriority="0" w:name="index 1"/>
+    <w:lsdException w:qFormat="1" w:unhideWhenUsed="0" w:uiPriority="0" w:name="index 1"/>
     <w:lsdException w:unhideWhenUsed="0" w:uiPriority="0" w:semiHidden="0" w:name="index 2"/>
     <w:lsdException w:unhideWhenUsed="0" w:uiPriority="0" w:semiHidden="0" w:name="index 3"/>
     <w:lsdException w:unhideWhenUsed="0" w:uiPriority="0" w:semiHidden="0" w:name="index 4"/>
@@ -11475,8 +11316,8 @@
     <w:lsdException w:unhideWhenUsed="0" w:uiPriority="0" w:semiHidden="0" w:name="index 7"/>
     <w:lsdException w:unhideWhenUsed="0" w:uiPriority="0" w:semiHidden="0" w:name="index 8"/>
     <w:lsdException w:unhideWhenUsed="0" w:uiPriority="0" w:semiHidden="0" w:name="index 9"/>
-    <w:lsdException w:unhideWhenUsed="0" w:uiPriority="0" w:name="toc 1"/>
-    <w:lsdException w:unhideWhenUsed="0" w:uiPriority="0" w:name="toc 2"/>
+    <w:lsdException w:qFormat="1" w:unhideWhenUsed="0" w:uiPriority="0" w:name="toc 1"/>
+    <w:lsdException w:qFormat="1" w:unhideWhenUsed="0" w:uiPriority="0" w:name="toc 2"/>
     <w:lsdException w:unhideWhenUsed="0" w:uiPriority="0" w:semiHidden="0" w:name="toc 3"/>
     <w:lsdException w:unhideWhenUsed="0" w:uiPriority="0" w:semiHidden="0" w:name="toc 4"/>
     <w:lsdException w:unhideWhenUsed="0" w:uiPriority="0" w:semiHidden="0" w:name="toc 5"/>
@@ -11487,7 +11328,7 @@
     <w:lsdException w:unhideWhenUsed="0" w:uiPriority="0" w:semiHidden="0" w:name="Normal Indent"/>
     <w:lsdException w:unhideWhenUsed="0" w:uiPriority="0" w:semiHidden="0" w:name="footnote text"/>
     <w:lsdException w:unhideWhenUsed="0" w:uiPriority="0" w:semiHidden="0" w:name="annotation text"/>
-    <w:lsdException w:unhideWhenUsed="0" w:uiPriority="0" w:semiHidden="0" w:name="header"/>
+    <w:lsdException w:qFormat="1" w:unhideWhenUsed="0" w:uiPriority="0" w:semiHidden="0" w:name="header"/>
     <w:lsdException w:unhideWhenUsed="0" w:uiPriority="0" w:semiHidden="0" w:name="footer"/>
     <w:lsdException w:unhideWhenUsed="0" w:uiPriority="0" w:semiHidden="0" w:name="index heading"/>
     <w:lsdException w:qFormat="1" w:uiPriority="0" w:name="caption"/>
@@ -11497,7 +11338,7 @@
     <w:lsdException w:unhideWhenUsed="0" w:uiPriority="0" w:semiHidden="0" w:name="footnote reference"/>
     <w:lsdException w:unhideWhenUsed="0" w:uiPriority="0" w:semiHidden="0" w:name="annotation reference"/>
     <w:lsdException w:unhideWhenUsed="0" w:uiPriority="0" w:semiHidden="0" w:name="line number"/>
-    <w:lsdException w:unhideWhenUsed="0" w:uiPriority="0" w:semiHidden="0" w:name="page number"/>
+    <w:lsdException w:qFormat="1" w:unhideWhenUsed="0" w:uiPriority="0" w:semiHidden="0" w:name="page number"/>
     <w:lsdException w:unhideWhenUsed="0" w:uiPriority="0" w:semiHidden="0" w:name="endnote reference"/>
     <w:lsdException w:unhideWhenUsed="0" w:uiPriority="0" w:semiHidden="0" w:name="endnote text"/>
     <w:lsdException w:unhideWhenUsed="0" w:uiPriority="0" w:semiHidden="0" w:name="table of authorities"/>
@@ -11522,7 +11363,7 @@
     <w:lsdException w:unhideWhenUsed="0" w:uiPriority="0" w:semiHidden="0" w:name="Closing"/>
     <w:lsdException w:unhideWhenUsed="0" w:uiPriority="0" w:semiHidden="0" w:name="Signature"/>
     <w:lsdException w:unhideWhenUsed="0" w:uiPriority="0" w:name="Default Paragraph Font"/>
-    <w:lsdException w:unhideWhenUsed="0" w:uiPriority="0" w:semiHidden="0" w:name="Body Text"/>
+    <w:lsdException w:qFormat="1" w:unhideWhenUsed="0" w:uiPriority="0" w:semiHidden="0" w:name="Body Text"/>
     <w:lsdException w:unhideWhenUsed="0" w:uiPriority="0" w:semiHidden="0" w:name="Body Text Indent"/>
     <w:lsdException w:unhideWhenUsed="0" w:uiPriority="0" w:semiHidden="0" w:name="List Continue"/>
     <w:lsdException w:unhideWhenUsed="0" w:uiPriority="0" w:semiHidden="0" w:name="List Continue 2"/>
@@ -11541,11 +11382,11 @@
     <w:lsdException w:unhideWhenUsed="0" w:uiPriority="0" w:semiHidden="0" w:name="Body Text Indent 2"/>
     <w:lsdException w:unhideWhenUsed="0" w:uiPriority="0" w:semiHidden="0" w:name="Body Text Indent 3"/>
     <w:lsdException w:unhideWhenUsed="0" w:uiPriority="0" w:semiHidden="0" w:name="Block Text"/>
-    <w:lsdException w:unhideWhenUsed="0" w:uiPriority="0" w:semiHidden="0" w:name="Hyperlink"/>
+    <w:lsdException w:qFormat="1" w:unhideWhenUsed="0" w:uiPriority="0" w:semiHidden="0" w:name="Hyperlink"/>
     <w:lsdException w:unhideWhenUsed="0" w:uiPriority="0" w:semiHidden="0" w:name="FollowedHyperlink"/>
     <w:lsdException w:qFormat="1" w:unhideWhenUsed="0" w:uiPriority="0" w:semiHidden="0" w:name="Strong"/>
     <w:lsdException w:qFormat="1" w:unhideWhenUsed="0" w:uiPriority="0" w:semiHidden="0" w:name="Emphasis"/>
-    <w:lsdException w:unhideWhenUsed="0" w:uiPriority="0" w:name="Document Map"/>
+    <w:lsdException w:qFormat="1" w:unhideWhenUsed="0" w:uiPriority="0" w:name="Document Map"/>
     <w:lsdException w:unhideWhenUsed="0" w:uiPriority="0" w:semiHidden="0" w:name="Plain Text"/>
     <w:lsdException w:unhideWhenUsed="0" w:uiPriority="0" w:semiHidden="0" w:name="E-mail Signature"/>
     <w:lsdException w:unhideWhenUsed="0" w:uiPriority="0" w:semiHidden="0" w:name="Normal (Web)"/>
@@ -11555,11 +11396,11 @@
     <w:lsdException w:unhideWhenUsed="0" w:uiPriority="0" w:semiHidden="0" w:name="HTML Code"/>
     <w:lsdException w:unhideWhenUsed="0" w:uiPriority="0" w:semiHidden="0" w:name="HTML Definition"/>
     <w:lsdException w:unhideWhenUsed="0" w:uiPriority="0" w:semiHidden="0" w:name="HTML Keyboard"/>
-    <w:lsdException w:unhideWhenUsed="0" w:uiPriority="0" w:semiHidden="0" w:name="HTML Preformatted"/>
+    <w:lsdException w:qFormat="1" w:unhideWhenUsed="0" w:uiPriority="0" w:semiHidden="0" w:name="HTML Preformatted"/>
     <w:lsdException w:unhideWhenUsed="0" w:uiPriority="0" w:semiHidden="0" w:name="HTML Sample"/>
     <w:lsdException w:unhideWhenUsed="0" w:uiPriority="0" w:semiHidden="0" w:name="HTML Typewriter"/>
     <w:lsdException w:unhideWhenUsed="0" w:uiPriority="0" w:semiHidden="0" w:name="HTML Variable"/>
-    <w:lsdException w:unhideWhenUsed="0" w:uiPriority="0" w:name="Normal Table"/>
+    <w:lsdException w:qFormat="1" w:unhideWhenUsed="0" w:uiPriority="0" w:name="Normal Table"/>
     <w:lsdException w:unhideWhenUsed="0" w:uiPriority="0" w:semiHidden="0" w:name="annotation subject"/>
     <w:lsdException w:unhideWhenUsed="0" w:uiPriority="0" w:semiHidden="0" w:name="Table Simple 1"/>
     <w:lsdException w:unhideWhenUsed="0" w:uiPriority="0" w:semiHidden="0" w:name="Table Simple 2"/>
@@ -11603,7 +11444,7 @@
     <w:lsdException w:unhideWhenUsed="0" w:uiPriority="0" w:semiHidden="0" w:name="Table Web 1"/>
     <w:lsdException w:unhideWhenUsed="0" w:uiPriority="0" w:semiHidden="0" w:name="Table Web 2"/>
     <w:lsdException w:unhideWhenUsed="0" w:uiPriority="0" w:semiHidden="0" w:name="Table Web 3"/>
-    <w:lsdException w:unhideWhenUsed="0" w:uiPriority="0" w:name="Balloon Text"/>
+    <w:lsdException w:qFormat="1" w:unhideWhenUsed="0" w:uiPriority="0" w:name="Balloon Text"/>
     <w:lsdException w:unhideWhenUsed="0" w:uiPriority="0" w:semiHidden="0" w:name="Table Grid"/>
     <w:lsdException w:unhideWhenUsed="0" w:uiPriority="0" w:semiHidden="0" w:name="Table Theme"/>
     <w:lsdException w:unhideWhenUsed="0" w:uiPriority="60" w:semiHidden="0" w:name="Light Shading"/>
@@ -11714,6 +11555,7 @@
       <w:jc w:val="both"/>
     </w:pPr>
     <w:rPr>
+      <w:rFonts w:ascii="Times New Roman" w:hAnsi="Times New Roman" w:eastAsia="宋体" w:cs="Times New Roman"/>
       <w:kern w:val="2"/>
       <w:sz w:val="21"/>
       <w:szCs w:val="24"/>
@@ -11842,9 +11684,9 @@
   <w:style w:type="table" w:default="1" w:styleId="17">
     <w:name w:val="Normal Table"/>
     <w:semiHidden/>
+    <w:qFormat/>
     <w:uiPriority w:val="0"/>
     <w:tblPr>
-      <w:tblStyle w:val="17"/>
       <w:tblLayout w:type="fixed"/>
       <w:tblCellMar>
         <w:top w:w="0" w:type="dxa"/>
@@ -11858,6 +11700,7 @@
     <w:name w:val="Document Map"/>
     <w:basedOn w:val="1"/>
     <w:semiHidden/>
+    <w:qFormat/>
     <w:uiPriority w:val="0"/>
     <w:pPr>
       <w:shd w:val="clear" w:color="auto" w:fill="000080"/>
@@ -11866,6 +11709,7 @@
   <w:style w:type="paragraph" w:styleId="8">
     <w:name w:val="Body Text"/>
     <w:basedOn w:val="1"/>
+    <w:qFormat/>
     <w:uiPriority w:val="0"/>
     <w:pPr>
       <w:widowControl/>
@@ -11882,6 +11726,7 @@
     <w:name w:val="Balloon Text"/>
     <w:basedOn w:val="1"/>
     <w:semiHidden/>
+    <w:qFormat/>
     <w:uiPriority w:val="0"/>
     <w:rPr>
       <w:sz w:val="18"/>
@@ -11911,6 +11756,7 @@
   <w:style w:type="paragraph" w:styleId="11">
     <w:name w:val="header"/>
     <w:basedOn w:val="1"/>
+    <w:qFormat/>
     <w:uiPriority w:val="0"/>
     <w:pPr>
       <w:pBdr>
@@ -11933,6 +11779,7 @@
     <w:basedOn w:val="1"/>
     <w:next w:val="1"/>
     <w:semiHidden/>
+    <w:qFormat/>
     <w:uiPriority w:val="0"/>
     <w:pPr>
       <w:spacing w:before="120" w:after="120"/>
@@ -11951,6 +11798,7 @@
     <w:basedOn w:val="1"/>
     <w:next w:val="1"/>
     <w:semiHidden/>
+    <w:qFormat/>
     <w:uiPriority w:val="0"/>
     <w:pPr>
       <w:ind w:left="210"/>
@@ -11965,6 +11813,7 @@
   <w:style w:type="paragraph" w:styleId="14">
     <w:name w:val="HTML Preformatted"/>
     <w:basedOn w:val="1"/>
+    <w:qFormat/>
     <w:uiPriority w:val="0"/>
     <w:pPr>
       <w:tabs>
@@ -12000,6 +11849,7 @@
     <w:basedOn w:val="1"/>
     <w:next w:val="1"/>
     <w:semiHidden/>
+    <w:qFormat/>
     <w:uiPriority w:val="0"/>
   </w:style>
   <w:style w:type="paragraph" w:styleId="16">
@@ -12029,7 +11879,6 @@
       <w:jc w:val="both"/>
     </w:pPr>
     <w:tblPr>
-      <w:tblStyle w:val="17"/>
       <w:tblBorders>
         <w:top w:val="single" w:color="auto" w:sz="4" w:space="0"/>
         <w:left w:val="single" w:color="auto" w:sz="4" w:space="0"/>
@@ -12044,21 +11893,33 @@
   <w:style w:type="character" w:styleId="20">
     <w:name w:val="page number"/>
     <w:basedOn w:val="19"/>
+    <w:qFormat/>
     <w:uiPriority w:val="0"/>
   </w:style>
   <w:style w:type="character" w:styleId="21">
+    <w:name w:val="FollowedHyperlink"/>
+    <w:basedOn w:val="19"/>
+    <w:uiPriority w:val="0"/>
+    <w:rPr>
+      <w:color w:val="800080"/>
+      <w:u w:val="single"/>
+    </w:rPr>
+  </w:style>
+  <w:style w:type="character" w:styleId="22">
     <w:name w:val="Hyperlink"/>
     <w:basedOn w:val="19"/>
+    <w:qFormat/>
     <w:uiPriority w:val="0"/>
     <w:rPr>
       <w:color w:val="0000FF"/>
       <w:u w:val="single"/>
     </w:rPr>
   </w:style>
-  <w:style w:type="paragraph" w:customStyle="1" w:styleId="22">
+  <w:style w:type="paragraph" w:customStyle="1" w:styleId="23">
     <w:name w:val="项目缩写"/>
     <w:basedOn w:val="1"/>
-    <w:link w:val="32"/>
+    <w:link w:val="33"/>
+    <w:qFormat/>
     <w:uiPriority w:val="0"/>
     <w:pPr>
       <w:framePr w:hSpace="180" w:wrap="around" w:vAnchor="text" w:hAnchor="margin" w:xAlign="right" w:y="41"/>
@@ -12068,9 +11929,10 @@
       <w:sz w:val="18"/>
     </w:rPr>
   </w:style>
-  <w:style w:type="paragraph" w:customStyle="1" w:styleId="23">
+  <w:style w:type="paragraph" w:customStyle="1" w:styleId="24">
     <w:name w:val="文档标题"/>
     <w:basedOn w:val="1"/>
+    <w:qFormat/>
     <w:uiPriority w:val="0"/>
     <w:pPr>
       <w:spacing w:line="360" w:lineRule="auto"/>
@@ -12083,12 +11945,12 @@
       <w:szCs w:val="52"/>
     </w:rPr>
   </w:style>
-  <w:style w:type="paragraph" w:customStyle="1" w:styleId="24">
+  <w:style w:type="paragraph" w:customStyle="1" w:styleId="25">
     <w:name w:val=" Char Char Char Char Char Char Char"/>
     <w:basedOn w:val="1"/>
     <w:uiPriority w:val="0"/>
   </w:style>
-  <w:style w:type="paragraph" w:customStyle="1" w:styleId="25">
+  <w:style w:type="paragraph" w:customStyle="1" w:styleId="26">
     <w:name w:val="_Style 16"/>
     <w:basedOn w:val="1"/>
     <w:next w:val="15"/>
@@ -12098,7 +11960,7 @@
       <w:szCs w:val="20"/>
     </w:rPr>
   </w:style>
-  <w:style w:type="paragraph" w:customStyle="1" w:styleId="26">
+  <w:style w:type="paragraph" w:customStyle="1" w:styleId="27">
     <w:name w:val="Table - Col. Head"/>
     <w:basedOn w:val="1"/>
     <w:uiPriority w:val="0"/>
@@ -12117,7 +11979,7 @@
       <w:lang w:eastAsia="en-US"/>
     </w:rPr>
   </w:style>
-  <w:style w:type="paragraph" w:customStyle="1" w:styleId="27">
+  <w:style w:type="paragraph" w:customStyle="1" w:styleId="28">
     <w:name w:val="Table - Text"/>
     <w:basedOn w:val="1"/>
     <w:uiPriority w:val="0"/>
@@ -12133,7 +11995,7 @@
       <w:lang w:eastAsia="en-US"/>
     </w:rPr>
   </w:style>
-  <w:style w:type="paragraph" w:customStyle="1" w:styleId="28">
+  <w:style w:type="paragraph" w:customStyle="1" w:styleId="29">
     <w:name w:val="文档提示信息"/>
     <w:basedOn w:val="1"/>
     <w:uiPriority w:val="0"/>
@@ -12142,18 +12004,18 @@
       <w:sz w:val="18"/>
     </w:rPr>
   </w:style>
-  <w:style w:type="paragraph" w:customStyle="1" w:styleId="29">
+  <w:style w:type="paragraph" w:customStyle="1" w:styleId="30">
     <w:name w:val=" Char Char Char Char Char Char Char Char Char Char Char Char Char Char1 Char Char Char Char Char Char Char Char Char Char Char1 Char Char Char Char"/>
     <w:basedOn w:val="1"/>
     <w:uiPriority w:val="0"/>
   </w:style>
-  <w:style w:type="paragraph" w:customStyle="1" w:styleId="30">
+  <w:style w:type="paragraph" w:customStyle="1" w:styleId="31">
     <w:name w:val="_Style 14"/>
     <w:basedOn w:val="1"/>
     <w:next w:val="1"/>
     <w:uiPriority w:val="0"/>
   </w:style>
-  <w:style w:type="paragraph" w:customStyle="1" w:styleId="31">
+  <w:style w:type="paragraph" w:customStyle="1" w:styleId="32">
     <w:name w:val="机构名称"/>
     <w:basedOn w:val="1"/>
     <w:uiPriority w:val="0"/>
@@ -12167,10 +12029,10 @@
       <w:szCs w:val="52"/>
     </w:rPr>
   </w:style>
-  <w:style w:type="character" w:customStyle="1" w:styleId="32">
+  <w:style w:type="character" w:customStyle="1" w:styleId="33">
     <w:name w:val="项目缩写 Char"/>
     <w:basedOn w:val="19"/>
-    <w:link w:val="22"/>
+    <w:link w:val="23"/>
     <w:uiPriority w:val="0"/>
     <w:rPr>
       <w:rFonts w:ascii="宋体" w:hAnsi="宋体" w:eastAsia="宋体"/>
